--- a/week9/lab/CPE213_Lab5.docx
+++ b/week9/lab/CPE213_Lab5.docx
@@ -6,7 +6,7 @@
       <w:pPr>
         <w:spacing w:before="100" w:beforeAutospacing="1" w:after="100" w:afterAutospacing="1"/>
         <w:rPr>
-          <w:rFonts w:ascii="TH SarabunPSK" w:eastAsia="Times New Roman" w:hAnsi="TH SarabunPSK" w:cs="TH SarabunPSK" w:hint="cs"/>
+          <w:rFonts w:ascii="TH SarabunPSK" w:eastAsia="Times New Roman" w:hAnsi="TH SarabunPSK" w:cs="TH SarabunPSK"/>
           <w:sz w:val="32"/>
           <w:szCs w:val="32"/>
         </w:rPr>
@@ -28,7 +28,7 @@
         <w:ind w:firstLine="720"/>
         <w:contextualSpacing/>
         <w:rPr>
-          <w:rFonts w:ascii="TH SarabunPSK" w:eastAsia="Times New Roman" w:hAnsi="TH SarabunPSK" w:cs="TH SarabunPSK" w:hint="cs"/>
+          <w:rFonts w:ascii="TH SarabunPSK" w:eastAsia="Times New Roman" w:hAnsi="TH SarabunPSK" w:cs="TH SarabunPSK"/>
           <w:sz w:val="32"/>
           <w:szCs w:val="32"/>
         </w:rPr>
@@ -289,7 +289,7 @@
       <w:pPr>
         <w:ind w:firstLine="720"/>
         <w:rPr>
-          <w:rFonts w:ascii="TH SarabunPSK" w:hAnsi="TH SarabunPSK" w:cs="TH SarabunPSK" w:hint="cs"/>
+          <w:rFonts w:ascii="TH SarabunPSK" w:hAnsi="TH SarabunPSK" w:cs="TH SarabunPSK"/>
           <w:sz w:val="32"/>
           <w:szCs w:val="32"/>
           <w:lang w:val="en-US"/>
@@ -878,7 +878,7 @@
         <w:ind w:firstLine="720"/>
         <w:jc w:val="center"/>
         <w:rPr>
-          <w:rFonts w:ascii="TH SarabunPSK" w:hAnsi="TH SarabunPSK" w:cs="TH SarabunPSK" w:hint="cs"/>
+          <w:rFonts w:ascii="TH SarabunPSK" w:hAnsi="TH SarabunPSK" w:cs="TH SarabunPSK"/>
           <w:b/>
           <w:bCs/>
           <w:sz w:val="32"/>
@@ -1872,7 +1872,7 @@
       <w:pPr>
         <w:spacing w:before="100" w:beforeAutospacing="1" w:after="100" w:afterAutospacing="1"/>
         <w:rPr>
-          <w:rFonts w:ascii="TH SarabunPSK" w:eastAsia="Times New Roman" w:hAnsi="TH SarabunPSK" w:cs="TH SarabunPSK" w:hint="cs"/>
+          <w:rFonts w:ascii="TH SarabunPSK" w:eastAsia="Times New Roman" w:hAnsi="TH SarabunPSK" w:cs="TH SarabunPSK"/>
           <w:sz w:val="32"/>
           <w:szCs w:val="32"/>
         </w:rPr>
@@ -1894,7 +1894,7 @@
         <w:spacing w:before="100" w:beforeAutospacing="1" w:after="100" w:afterAutospacing="1"/>
         <w:ind w:firstLine="720"/>
         <w:rPr>
-          <w:rFonts w:ascii="TH SarabunPSK" w:eastAsia="Times New Roman" w:hAnsi="TH SarabunPSK" w:cs="TH SarabunPSK" w:hint="cs"/>
+          <w:rFonts w:ascii="TH SarabunPSK" w:eastAsia="Times New Roman" w:hAnsi="TH SarabunPSK" w:cs="TH SarabunPSK"/>
           <w:sz w:val="32"/>
           <w:szCs w:val="32"/>
         </w:rPr>
@@ -1931,7 +1931,7 @@
             <w:pPr>
               <w:jc w:val="center"/>
               <w:rPr>
-                <w:rFonts w:ascii="TH SarabunPSK" w:hAnsi="TH SarabunPSK" w:cs="TH SarabunPSK" w:hint="cs"/>
+                <w:rFonts w:ascii="TH SarabunPSK" w:hAnsi="TH SarabunPSK" w:cs="TH SarabunPSK"/>
                 <w:b/>
                 <w:bCs/>
                 <w:sz w:val="32"/>
@@ -1961,7 +1961,7 @@
             <w:pPr>
               <w:jc w:val="center"/>
               <w:rPr>
-                <w:rFonts w:ascii="TH SarabunPSK" w:hAnsi="TH SarabunPSK" w:cs="TH SarabunPSK" w:hint="cs"/>
+                <w:rFonts w:ascii="TH SarabunPSK" w:hAnsi="TH SarabunPSK" w:cs="TH SarabunPSK"/>
                 <w:b/>
                 <w:bCs/>
                 <w:sz w:val="32"/>
@@ -1991,7 +1991,7 @@
             <w:pPr>
               <w:jc w:val="center"/>
               <w:rPr>
-                <w:rFonts w:ascii="TH SarabunPSK" w:hAnsi="TH SarabunPSK" w:cs="TH SarabunPSK" w:hint="cs"/>
+                <w:rFonts w:ascii="TH SarabunPSK" w:hAnsi="TH SarabunPSK" w:cs="TH SarabunPSK"/>
                 <w:b/>
                 <w:bCs/>
                 <w:sz w:val="32"/>
@@ -2021,7 +2021,7 @@
             <w:pPr>
               <w:jc w:val="center"/>
               <w:rPr>
-                <w:rFonts w:ascii="TH SarabunPSK" w:hAnsi="TH SarabunPSK" w:cs="TH SarabunPSK" w:hint="cs"/>
+                <w:rFonts w:ascii="TH SarabunPSK" w:hAnsi="TH SarabunPSK" w:cs="TH SarabunPSK"/>
                 <w:b/>
                 <w:bCs/>
                 <w:sz w:val="32"/>
@@ -2052,7 +2052,7 @@
             <w:pPr>
               <w:jc w:val="center"/>
               <w:rPr>
-                <w:rFonts w:ascii="TH SarabunPSK" w:hAnsi="TH SarabunPSK" w:cs="TH SarabunPSK" w:hint="cs"/>
+                <w:rFonts w:ascii="TH SarabunPSK" w:hAnsi="TH SarabunPSK" w:cs="TH SarabunPSK"/>
                 <w:sz w:val="32"/>
                 <w:szCs w:val="32"/>
                 <w:lang w:val="en-US"/>
@@ -2077,7 +2077,7 @@
             <w:pPr>
               <w:jc w:val="center"/>
               <w:rPr>
-                <w:rFonts w:ascii="TH SarabunPSK" w:hAnsi="TH SarabunPSK" w:cs="TH SarabunPSK" w:hint="cs"/>
+                <w:rFonts w:ascii="TH SarabunPSK" w:hAnsi="TH SarabunPSK" w:cs="TH SarabunPSK"/>
                 <w:sz w:val="32"/>
                 <w:szCs w:val="32"/>
                 <w:lang w:val="en-US"/>
@@ -2103,7 +2103,7 @@
             <w:pPr>
               <w:jc w:val="center"/>
               <w:rPr>
-                <w:rFonts w:ascii="TH SarabunPSK" w:hAnsi="TH SarabunPSK" w:cs="TH SarabunPSK" w:hint="cs"/>
+                <w:rFonts w:ascii="TH SarabunPSK" w:hAnsi="TH SarabunPSK" w:cs="TH SarabunPSK"/>
                 <w:sz w:val="32"/>
                 <w:szCs w:val="32"/>
                 <w:lang w:val="en-US"/>
@@ -2129,7 +2129,7 @@
             <w:pPr>
               <w:jc w:val="center"/>
               <w:rPr>
-                <w:rFonts w:ascii="TH SarabunPSK" w:hAnsi="TH SarabunPSK" w:cs="TH SarabunPSK" w:hint="cs"/>
+                <w:rFonts w:ascii="TH SarabunPSK" w:hAnsi="TH SarabunPSK" w:cs="TH SarabunPSK"/>
                 <w:sz w:val="32"/>
                 <w:szCs w:val="32"/>
               </w:rPr>
@@ -2155,7 +2155,7 @@
             <w:pPr>
               <w:jc w:val="center"/>
               <w:rPr>
-                <w:rFonts w:ascii="TH SarabunPSK" w:hAnsi="TH SarabunPSK" w:cs="TH SarabunPSK" w:hint="cs"/>
+                <w:rFonts w:ascii="TH SarabunPSK" w:hAnsi="TH SarabunPSK" w:cs="TH SarabunPSK"/>
                 <w:sz w:val="32"/>
                 <w:szCs w:val="32"/>
                 <w:lang w:val="en-US"/>
@@ -2180,7 +2180,7 @@
             <w:pPr>
               <w:jc w:val="center"/>
               <w:rPr>
-                <w:rFonts w:ascii="TH SarabunPSK" w:hAnsi="TH SarabunPSK" w:cs="TH SarabunPSK" w:hint="cs"/>
+                <w:rFonts w:ascii="TH SarabunPSK" w:hAnsi="TH SarabunPSK" w:cs="TH SarabunPSK"/>
                 <w:sz w:val="32"/>
                 <w:szCs w:val="32"/>
                 <w:lang w:val="en-US"/>
@@ -2206,7 +2206,7 @@
             <w:pPr>
               <w:jc w:val="center"/>
               <w:rPr>
-                <w:rFonts w:ascii="TH SarabunPSK" w:hAnsi="TH SarabunPSK" w:cs="TH SarabunPSK" w:hint="cs"/>
+                <w:rFonts w:ascii="TH SarabunPSK" w:hAnsi="TH SarabunPSK" w:cs="TH SarabunPSK"/>
                 <w:sz w:val="32"/>
                 <w:szCs w:val="32"/>
               </w:rPr>
@@ -2231,7 +2231,7 @@
             <w:pPr>
               <w:jc w:val="center"/>
               <w:rPr>
-                <w:rFonts w:ascii="TH SarabunPSK" w:hAnsi="TH SarabunPSK" w:cs="TH SarabunPSK" w:hint="cs"/>
+                <w:rFonts w:ascii="TH SarabunPSK" w:hAnsi="TH SarabunPSK" w:cs="TH SarabunPSK"/>
                 <w:sz w:val="32"/>
                 <w:szCs w:val="32"/>
               </w:rPr>
@@ -2257,7 +2257,7 @@
             <w:pPr>
               <w:jc w:val="center"/>
               <w:rPr>
-                <w:rFonts w:ascii="TH SarabunPSK" w:hAnsi="TH SarabunPSK" w:cs="TH SarabunPSK" w:hint="cs"/>
+                <w:rFonts w:ascii="TH SarabunPSK" w:hAnsi="TH SarabunPSK" w:cs="TH SarabunPSK"/>
                 <w:sz w:val="32"/>
                 <w:szCs w:val="32"/>
                 <w:lang w:val="en-US"/>
@@ -2282,7 +2282,7 @@
             <w:pPr>
               <w:jc w:val="center"/>
               <w:rPr>
-                <w:rFonts w:ascii="TH SarabunPSK" w:hAnsi="TH SarabunPSK" w:cs="TH SarabunPSK" w:hint="cs"/>
+                <w:rFonts w:ascii="TH SarabunPSK" w:hAnsi="TH SarabunPSK" w:cs="TH SarabunPSK"/>
                 <w:sz w:val="32"/>
                 <w:szCs w:val="32"/>
                 <w:lang w:val="en-US"/>
@@ -2308,7 +2308,7 @@
             <w:pPr>
               <w:jc w:val="center"/>
               <w:rPr>
-                <w:rFonts w:ascii="TH SarabunPSK" w:hAnsi="TH SarabunPSK" w:cs="TH SarabunPSK" w:hint="cs"/>
+                <w:rFonts w:ascii="TH SarabunPSK" w:hAnsi="TH SarabunPSK" w:cs="TH SarabunPSK"/>
                 <w:sz w:val="32"/>
                 <w:szCs w:val="32"/>
               </w:rPr>
@@ -2333,7 +2333,7 @@
             <w:pPr>
               <w:jc w:val="center"/>
               <w:rPr>
-                <w:rFonts w:ascii="TH SarabunPSK" w:hAnsi="TH SarabunPSK" w:cs="TH SarabunPSK" w:hint="cs"/>
+                <w:rFonts w:ascii="TH SarabunPSK" w:hAnsi="TH SarabunPSK" w:cs="TH SarabunPSK"/>
                 <w:sz w:val="32"/>
                 <w:szCs w:val="32"/>
               </w:rPr>
@@ -2359,7 +2359,7 @@
             <w:pPr>
               <w:jc w:val="center"/>
               <w:rPr>
-                <w:rFonts w:ascii="TH SarabunPSK" w:hAnsi="TH SarabunPSK" w:cs="TH SarabunPSK" w:hint="cs"/>
+                <w:rFonts w:ascii="TH SarabunPSK" w:hAnsi="TH SarabunPSK" w:cs="TH SarabunPSK"/>
                 <w:sz w:val="32"/>
                 <w:szCs w:val="32"/>
                 <w:lang w:val="en-US"/>
@@ -2384,7 +2384,7 @@
             <w:pPr>
               <w:jc w:val="center"/>
               <w:rPr>
-                <w:rFonts w:ascii="TH SarabunPSK" w:hAnsi="TH SarabunPSK" w:cs="TH SarabunPSK" w:hint="cs"/>
+                <w:rFonts w:ascii="TH SarabunPSK" w:hAnsi="TH SarabunPSK" w:cs="TH SarabunPSK"/>
                 <w:sz w:val="32"/>
                 <w:szCs w:val="32"/>
                 <w:lang w:val="en-US"/>
@@ -2410,7 +2410,7 @@
             <w:pPr>
               <w:jc w:val="center"/>
               <w:rPr>
-                <w:rFonts w:ascii="TH SarabunPSK" w:hAnsi="TH SarabunPSK" w:cs="TH SarabunPSK" w:hint="cs"/>
+                <w:rFonts w:ascii="TH SarabunPSK" w:hAnsi="TH SarabunPSK" w:cs="TH SarabunPSK"/>
                 <w:sz w:val="32"/>
                 <w:szCs w:val="32"/>
               </w:rPr>
@@ -2435,7 +2435,7 @@
             <w:pPr>
               <w:jc w:val="center"/>
               <w:rPr>
-                <w:rFonts w:ascii="TH SarabunPSK" w:hAnsi="TH SarabunPSK" w:cs="TH SarabunPSK" w:hint="cs"/>
+                <w:rFonts w:ascii="TH SarabunPSK" w:hAnsi="TH SarabunPSK" w:cs="TH SarabunPSK"/>
                 <w:sz w:val="32"/>
                 <w:szCs w:val="32"/>
               </w:rPr>
@@ -2461,7 +2461,7 @@
             <w:pPr>
               <w:jc w:val="center"/>
               <w:rPr>
-                <w:rFonts w:ascii="TH SarabunPSK" w:hAnsi="TH SarabunPSK" w:cs="TH SarabunPSK" w:hint="cs"/>
+                <w:rFonts w:ascii="TH SarabunPSK" w:hAnsi="TH SarabunPSK" w:cs="TH SarabunPSK"/>
                 <w:sz w:val="32"/>
                 <w:szCs w:val="32"/>
                 <w:lang w:val="en-US"/>
@@ -2486,7 +2486,7 @@
             <w:pPr>
               <w:jc w:val="center"/>
               <w:rPr>
-                <w:rFonts w:ascii="TH SarabunPSK" w:hAnsi="TH SarabunPSK" w:cs="TH SarabunPSK" w:hint="cs"/>
+                <w:rFonts w:ascii="TH SarabunPSK" w:hAnsi="TH SarabunPSK" w:cs="TH SarabunPSK"/>
                 <w:sz w:val="32"/>
                 <w:szCs w:val="32"/>
                 <w:lang w:val="en-US"/>
@@ -2512,7 +2512,7 @@
             <w:pPr>
               <w:jc w:val="center"/>
               <w:rPr>
-                <w:rFonts w:ascii="TH SarabunPSK" w:hAnsi="TH SarabunPSK" w:cs="TH SarabunPSK" w:hint="cs"/>
+                <w:rFonts w:ascii="TH SarabunPSK" w:hAnsi="TH SarabunPSK" w:cs="TH SarabunPSK"/>
                 <w:sz w:val="32"/>
                 <w:szCs w:val="32"/>
               </w:rPr>
@@ -2537,7 +2537,7 @@
             <w:pPr>
               <w:jc w:val="center"/>
               <w:rPr>
-                <w:rFonts w:ascii="TH SarabunPSK" w:hAnsi="TH SarabunPSK" w:cs="TH SarabunPSK" w:hint="cs"/>
+                <w:rFonts w:ascii="TH SarabunPSK" w:hAnsi="TH SarabunPSK" w:cs="TH SarabunPSK"/>
                 <w:sz w:val="32"/>
                 <w:szCs w:val="32"/>
               </w:rPr>
@@ -2563,7 +2563,7 @@
             <w:pPr>
               <w:jc w:val="center"/>
               <w:rPr>
-                <w:rFonts w:ascii="TH SarabunPSK" w:hAnsi="TH SarabunPSK" w:cs="TH SarabunPSK" w:hint="cs"/>
+                <w:rFonts w:ascii="TH SarabunPSK" w:hAnsi="TH SarabunPSK" w:cs="TH SarabunPSK"/>
                 <w:sz w:val="32"/>
                 <w:szCs w:val="32"/>
                 <w:lang w:val="en-US"/>
@@ -2588,7 +2588,7 @@
             <w:pPr>
               <w:jc w:val="center"/>
               <w:rPr>
-                <w:rFonts w:ascii="TH SarabunPSK" w:hAnsi="TH SarabunPSK" w:cs="TH SarabunPSK" w:hint="cs"/>
+                <w:rFonts w:ascii="TH SarabunPSK" w:hAnsi="TH SarabunPSK" w:cs="TH SarabunPSK"/>
                 <w:sz w:val="32"/>
                 <w:szCs w:val="32"/>
                 <w:lang w:val="en-US"/>
@@ -2614,7 +2614,7 @@
             <w:pPr>
               <w:jc w:val="center"/>
               <w:rPr>
-                <w:rFonts w:ascii="TH SarabunPSK" w:hAnsi="TH SarabunPSK" w:cs="TH SarabunPSK" w:hint="cs"/>
+                <w:rFonts w:ascii="TH SarabunPSK" w:hAnsi="TH SarabunPSK" w:cs="TH SarabunPSK"/>
                 <w:sz w:val="32"/>
                 <w:szCs w:val="32"/>
               </w:rPr>
@@ -2639,7 +2639,7 @@
             <w:pPr>
               <w:jc w:val="center"/>
               <w:rPr>
-                <w:rFonts w:ascii="TH SarabunPSK" w:hAnsi="TH SarabunPSK" w:cs="TH SarabunPSK" w:hint="cs"/>
+                <w:rFonts w:ascii="TH SarabunPSK" w:hAnsi="TH SarabunPSK" w:cs="TH SarabunPSK"/>
                 <w:sz w:val="32"/>
                 <w:szCs w:val="32"/>
               </w:rPr>
@@ -2665,7 +2665,7 @@
             <w:pPr>
               <w:jc w:val="center"/>
               <w:rPr>
-                <w:rFonts w:ascii="TH SarabunPSK" w:hAnsi="TH SarabunPSK" w:cs="TH SarabunPSK" w:hint="cs"/>
+                <w:rFonts w:ascii="TH SarabunPSK" w:hAnsi="TH SarabunPSK" w:cs="TH SarabunPSK"/>
                 <w:sz w:val="32"/>
                 <w:szCs w:val="32"/>
                 <w:lang w:val="en-US"/>
@@ -2690,7 +2690,7 @@
             <w:pPr>
               <w:jc w:val="center"/>
               <w:rPr>
-                <w:rFonts w:ascii="TH SarabunPSK" w:hAnsi="TH SarabunPSK" w:cs="TH SarabunPSK" w:hint="cs"/>
+                <w:rFonts w:ascii="TH SarabunPSK" w:hAnsi="TH SarabunPSK" w:cs="TH SarabunPSK"/>
                 <w:sz w:val="32"/>
                 <w:szCs w:val="32"/>
                 <w:lang w:val="en-US"/>
@@ -2716,7 +2716,7 @@
             <w:pPr>
               <w:jc w:val="center"/>
               <w:rPr>
-                <w:rFonts w:ascii="TH SarabunPSK" w:hAnsi="TH SarabunPSK" w:cs="TH SarabunPSK" w:hint="cs"/>
+                <w:rFonts w:ascii="TH SarabunPSK" w:hAnsi="TH SarabunPSK" w:cs="TH SarabunPSK"/>
                 <w:sz w:val="32"/>
                 <w:szCs w:val="32"/>
               </w:rPr>
@@ -2741,7 +2741,7 @@
             <w:pPr>
               <w:jc w:val="center"/>
               <w:rPr>
-                <w:rFonts w:ascii="TH SarabunPSK" w:hAnsi="TH SarabunPSK" w:cs="TH SarabunPSK" w:hint="cs"/>
+                <w:rFonts w:ascii="TH SarabunPSK" w:hAnsi="TH SarabunPSK" w:cs="TH SarabunPSK"/>
                 <w:sz w:val="32"/>
                 <w:szCs w:val="32"/>
               </w:rPr>
@@ -2767,7 +2767,7 @@
             <w:pPr>
               <w:jc w:val="center"/>
               <w:rPr>
-                <w:rFonts w:ascii="TH SarabunPSK" w:hAnsi="TH SarabunPSK" w:cs="TH SarabunPSK" w:hint="cs"/>
+                <w:rFonts w:ascii="TH SarabunPSK" w:hAnsi="TH SarabunPSK" w:cs="TH SarabunPSK"/>
                 <w:sz w:val="32"/>
                 <w:szCs w:val="32"/>
                 <w:lang w:val="en-US"/>
@@ -2792,7 +2792,7 @@
             <w:pPr>
               <w:jc w:val="center"/>
               <w:rPr>
-                <w:rFonts w:ascii="TH SarabunPSK" w:hAnsi="TH SarabunPSK" w:cs="TH SarabunPSK" w:hint="cs"/>
+                <w:rFonts w:ascii="TH SarabunPSK" w:hAnsi="TH SarabunPSK" w:cs="TH SarabunPSK"/>
                 <w:sz w:val="32"/>
                 <w:szCs w:val="32"/>
                 <w:lang w:val="en-US"/>
@@ -2818,7 +2818,7 @@
             <w:pPr>
               <w:jc w:val="center"/>
               <w:rPr>
-                <w:rFonts w:ascii="TH SarabunPSK" w:hAnsi="TH SarabunPSK" w:cs="TH SarabunPSK" w:hint="cs"/>
+                <w:rFonts w:ascii="TH SarabunPSK" w:hAnsi="TH SarabunPSK" w:cs="TH SarabunPSK"/>
                 <w:sz w:val="32"/>
                 <w:szCs w:val="32"/>
               </w:rPr>
@@ -2843,7 +2843,7 @@
             <w:pPr>
               <w:jc w:val="center"/>
               <w:rPr>
-                <w:rFonts w:ascii="TH SarabunPSK" w:hAnsi="TH SarabunPSK" w:cs="TH SarabunPSK" w:hint="cs"/>
+                <w:rFonts w:ascii="TH SarabunPSK" w:hAnsi="TH SarabunPSK" w:cs="TH SarabunPSK"/>
                 <w:sz w:val="32"/>
                 <w:szCs w:val="32"/>
               </w:rPr>
@@ -2869,7 +2869,7 @@
             <w:pPr>
               <w:jc w:val="center"/>
               <w:rPr>
-                <w:rFonts w:ascii="TH SarabunPSK" w:hAnsi="TH SarabunPSK" w:cs="TH SarabunPSK" w:hint="cs"/>
+                <w:rFonts w:ascii="TH SarabunPSK" w:hAnsi="TH SarabunPSK" w:cs="TH SarabunPSK"/>
                 <w:sz w:val="32"/>
                 <w:szCs w:val="32"/>
                 <w:lang w:val="en-US"/>
@@ -2894,7 +2894,7 @@
             <w:pPr>
               <w:jc w:val="center"/>
               <w:rPr>
-                <w:rFonts w:ascii="TH SarabunPSK" w:hAnsi="TH SarabunPSK" w:cs="TH SarabunPSK" w:hint="cs"/>
+                <w:rFonts w:ascii="TH SarabunPSK" w:hAnsi="TH SarabunPSK" w:cs="TH SarabunPSK"/>
                 <w:sz w:val="32"/>
                 <w:szCs w:val="32"/>
                 <w:lang w:val="en-US"/>
@@ -2920,7 +2920,7 @@
             <w:pPr>
               <w:jc w:val="center"/>
               <w:rPr>
-                <w:rFonts w:ascii="TH SarabunPSK" w:hAnsi="TH SarabunPSK" w:cs="TH SarabunPSK" w:hint="cs"/>
+                <w:rFonts w:ascii="TH SarabunPSK" w:hAnsi="TH SarabunPSK" w:cs="TH SarabunPSK"/>
                 <w:sz w:val="32"/>
                 <w:szCs w:val="32"/>
               </w:rPr>
@@ -2945,7 +2945,7 @@
             <w:pPr>
               <w:jc w:val="center"/>
               <w:rPr>
-                <w:rFonts w:ascii="TH SarabunPSK" w:hAnsi="TH SarabunPSK" w:cs="TH SarabunPSK" w:hint="cs"/>
+                <w:rFonts w:ascii="TH SarabunPSK" w:hAnsi="TH SarabunPSK" w:cs="TH SarabunPSK"/>
                 <w:sz w:val="32"/>
                 <w:szCs w:val="32"/>
               </w:rPr>
@@ -2971,7 +2971,7 @@
             <w:pPr>
               <w:jc w:val="center"/>
               <w:rPr>
-                <w:rFonts w:ascii="TH SarabunPSK" w:hAnsi="TH SarabunPSK" w:cs="TH SarabunPSK" w:hint="cs"/>
+                <w:rFonts w:ascii="TH SarabunPSK" w:hAnsi="TH SarabunPSK" w:cs="TH SarabunPSK"/>
                 <w:sz w:val="32"/>
                 <w:szCs w:val="32"/>
                 <w:lang w:val="en-US"/>
@@ -2996,7 +2996,7 @@
             <w:pPr>
               <w:jc w:val="center"/>
               <w:rPr>
-                <w:rFonts w:ascii="TH SarabunPSK" w:hAnsi="TH SarabunPSK" w:cs="TH SarabunPSK" w:hint="cs"/>
+                <w:rFonts w:ascii="TH SarabunPSK" w:hAnsi="TH SarabunPSK" w:cs="TH SarabunPSK"/>
                 <w:sz w:val="32"/>
                 <w:szCs w:val="32"/>
                 <w:lang w:val="en-US"/>
@@ -3022,7 +3022,7 @@
             <w:pPr>
               <w:jc w:val="center"/>
               <w:rPr>
-                <w:rFonts w:ascii="TH SarabunPSK" w:hAnsi="TH SarabunPSK" w:cs="TH SarabunPSK" w:hint="cs"/>
+                <w:rFonts w:ascii="TH SarabunPSK" w:hAnsi="TH SarabunPSK" w:cs="TH SarabunPSK"/>
                 <w:sz w:val="32"/>
                 <w:szCs w:val="32"/>
               </w:rPr>
@@ -3047,7 +3047,7 @@
             <w:pPr>
               <w:jc w:val="center"/>
               <w:rPr>
-                <w:rFonts w:ascii="TH SarabunPSK" w:hAnsi="TH SarabunPSK" w:cs="TH SarabunPSK" w:hint="cs"/>
+                <w:rFonts w:ascii="TH SarabunPSK" w:hAnsi="TH SarabunPSK" w:cs="TH SarabunPSK"/>
                 <w:sz w:val="32"/>
                 <w:szCs w:val="32"/>
               </w:rPr>
@@ -3073,7 +3073,7 @@
             <w:pPr>
               <w:jc w:val="center"/>
               <w:rPr>
-                <w:rFonts w:ascii="TH SarabunPSK" w:hAnsi="TH SarabunPSK" w:cs="TH SarabunPSK" w:hint="cs"/>
+                <w:rFonts w:ascii="TH SarabunPSK" w:hAnsi="TH SarabunPSK" w:cs="TH SarabunPSK"/>
                 <w:sz w:val="32"/>
                 <w:szCs w:val="32"/>
                 <w:lang w:val="en-US"/>
@@ -3098,7 +3098,7 @@
             <w:pPr>
               <w:jc w:val="center"/>
               <w:rPr>
-                <w:rFonts w:ascii="TH SarabunPSK" w:hAnsi="TH SarabunPSK" w:cs="TH SarabunPSK" w:hint="cs"/>
+                <w:rFonts w:ascii="TH SarabunPSK" w:hAnsi="TH SarabunPSK" w:cs="TH SarabunPSK"/>
                 <w:sz w:val="32"/>
                 <w:szCs w:val="32"/>
                 <w:lang w:val="en-US"/>
@@ -3124,7 +3124,7 @@
             <w:pPr>
               <w:jc w:val="center"/>
               <w:rPr>
-                <w:rFonts w:ascii="TH SarabunPSK" w:hAnsi="TH SarabunPSK" w:cs="TH SarabunPSK" w:hint="cs"/>
+                <w:rFonts w:ascii="TH SarabunPSK" w:hAnsi="TH SarabunPSK" w:cs="TH SarabunPSK"/>
                 <w:sz w:val="32"/>
                 <w:szCs w:val="32"/>
               </w:rPr>
@@ -3149,7 +3149,7 @@
             <w:pPr>
               <w:jc w:val="center"/>
               <w:rPr>
-                <w:rFonts w:ascii="TH SarabunPSK" w:hAnsi="TH SarabunPSK" w:cs="TH SarabunPSK" w:hint="cs"/>
+                <w:rFonts w:ascii="TH SarabunPSK" w:hAnsi="TH SarabunPSK" w:cs="TH SarabunPSK"/>
                 <w:sz w:val="32"/>
                 <w:szCs w:val="32"/>
               </w:rPr>
@@ -3175,7 +3175,7 @@
             <w:pPr>
               <w:jc w:val="center"/>
               <w:rPr>
-                <w:rFonts w:ascii="TH SarabunPSK" w:hAnsi="TH SarabunPSK" w:cs="TH SarabunPSK" w:hint="cs"/>
+                <w:rFonts w:ascii="TH SarabunPSK" w:hAnsi="TH SarabunPSK" w:cs="TH SarabunPSK"/>
                 <w:sz w:val="32"/>
                 <w:szCs w:val="32"/>
                 <w:lang w:val="en-US"/>
@@ -3200,7 +3200,7 @@
             <w:pPr>
               <w:jc w:val="center"/>
               <w:rPr>
-                <w:rFonts w:ascii="TH SarabunPSK" w:hAnsi="TH SarabunPSK" w:cs="TH SarabunPSK" w:hint="cs"/>
+                <w:rFonts w:ascii="TH SarabunPSK" w:hAnsi="TH SarabunPSK" w:cs="TH SarabunPSK"/>
                 <w:sz w:val="32"/>
                 <w:szCs w:val="32"/>
                 <w:lang w:val="en-US"/>
@@ -3226,7 +3226,7 @@
             <w:pPr>
               <w:jc w:val="center"/>
               <w:rPr>
-                <w:rFonts w:ascii="TH SarabunPSK" w:hAnsi="TH SarabunPSK" w:cs="TH SarabunPSK" w:hint="cs"/>
+                <w:rFonts w:ascii="TH SarabunPSK" w:hAnsi="TH SarabunPSK" w:cs="TH SarabunPSK"/>
                 <w:sz w:val="32"/>
                 <w:szCs w:val="32"/>
               </w:rPr>
@@ -3251,7 +3251,7 @@
             <w:pPr>
               <w:jc w:val="center"/>
               <w:rPr>
-                <w:rFonts w:ascii="TH SarabunPSK" w:hAnsi="TH SarabunPSK" w:cs="TH SarabunPSK" w:hint="cs"/>
+                <w:rFonts w:ascii="TH SarabunPSK" w:hAnsi="TH SarabunPSK" w:cs="TH SarabunPSK"/>
                 <w:sz w:val="32"/>
                 <w:szCs w:val="32"/>
               </w:rPr>
@@ -3277,7 +3277,7 @@
             <w:pPr>
               <w:jc w:val="center"/>
               <w:rPr>
-                <w:rFonts w:ascii="TH SarabunPSK" w:hAnsi="TH SarabunPSK" w:cs="TH SarabunPSK" w:hint="cs"/>
+                <w:rFonts w:ascii="TH SarabunPSK" w:hAnsi="TH SarabunPSK" w:cs="TH SarabunPSK"/>
                 <w:sz w:val="32"/>
                 <w:szCs w:val="32"/>
                 <w:lang w:val="en-US"/>
@@ -3302,7 +3302,7 @@
             <w:pPr>
               <w:jc w:val="center"/>
               <w:rPr>
-                <w:rFonts w:ascii="TH SarabunPSK" w:hAnsi="TH SarabunPSK" w:cs="TH SarabunPSK" w:hint="cs"/>
+                <w:rFonts w:ascii="TH SarabunPSK" w:hAnsi="TH SarabunPSK" w:cs="TH SarabunPSK"/>
                 <w:sz w:val="32"/>
                 <w:szCs w:val="32"/>
                 <w:lang w:val="en-US"/>
@@ -3328,7 +3328,7 @@
             <w:pPr>
               <w:jc w:val="center"/>
               <w:rPr>
-                <w:rFonts w:ascii="TH SarabunPSK" w:hAnsi="TH SarabunPSK" w:cs="TH SarabunPSK" w:hint="cs"/>
+                <w:rFonts w:ascii="TH SarabunPSK" w:hAnsi="TH SarabunPSK" w:cs="TH SarabunPSK"/>
                 <w:sz w:val="32"/>
                 <w:szCs w:val="32"/>
               </w:rPr>
@@ -3353,7 +3353,7 @@
             <w:pPr>
               <w:jc w:val="center"/>
               <w:rPr>
-                <w:rFonts w:ascii="TH SarabunPSK" w:hAnsi="TH SarabunPSK" w:cs="TH SarabunPSK" w:hint="cs"/>
+                <w:rFonts w:ascii="TH SarabunPSK" w:hAnsi="TH SarabunPSK" w:cs="TH SarabunPSK"/>
                 <w:sz w:val="32"/>
                 <w:szCs w:val="32"/>
               </w:rPr>
@@ -3379,7 +3379,7 @@
             <w:pPr>
               <w:jc w:val="center"/>
               <w:rPr>
-                <w:rFonts w:ascii="TH SarabunPSK" w:hAnsi="TH SarabunPSK" w:cs="TH SarabunPSK" w:hint="cs"/>
+                <w:rFonts w:ascii="TH SarabunPSK" w:hAnsi="TH SarabunPSK" w:cs="TH SarabunPSK"/>
                 <w:sz w:val="32"/>
                 <w:szCs w:val="32"/>
                 <w:lang w:val="en-US"/>
@@ -3404,7 +3404,7 @@
             <w:pPr>
               <w:jc w:val="center"/>
               <w:rPr>
-                <w:rFonts w:ascii="TH SarabunPSK" w:hAnsi="TH SarabunPSK" w:cs="TH SarabunPSK" w:hint="cs"/>
+                <w:rFonts w:ascii="TH SarabunPSK" w:hAnsi="TH SarabunPSK" w:cs="TH SarabunPSK"/>
                 <w:sz w:val="32"/>
                 <w:szCs w:val="32"/>
                 <w:lang w:val="en-US"/>
@@ -3430,7 +3430,7 @@
             <w:pPr>
               <w:jc w:val="center"/>
               <w:rPr>
-                <w:rFonts w:ascii="TH SarabunPSK" w:hAnsi="TH SarabunPSK" w:cs="TH SarabunPSK" w:hint="cs"/>
+                <w:rFonts w:ascii="TH SarabunPSK" w:hAnsi="TH SarabunPSK" w:cs="TH SarabunPSK"/>
                 <w:sz w:val="32"/>
                 <w:szCs w:val="32"/>
               </w:rPr>
@@ -3455,7 +3455,7 @@
             <w:pPr>
               <w:jc w:val="center"/>
               <w:rPr>
-                <w:rFonts w:ascii="TH SarabunPSK" w:hAnsi="TH SarabunPSK" w:cs="TH SarabunPSK" w:hint="cs"/>
+                <w:rFonts w:ascii="TH SarabunPSK" w:hAnsi="TH SarabunPSK" w:cs="TH SarabunPSK"/>
                 <w:sz w:val="32"/>
                 <w:szCs w:val="32"/>
               </w:rPr>
@@ -3482,7 +3482,7 @@
             <w:pPr>
               <w:jc w:val="center"/>
               <w:rPr>
-                <w:rFonts w:ascii="TH SarabunPSK" w:hAnsi="TH SarabunPSK" w:cs="TH SarabunPSK" w:hint="cs"/>
+                <w:rFonts w:ascii="TH SarabunPSK" w:hAnsi="TH SarabunPSK" w:cs="TH SarabunPSK"/>
                 <w:b/>
                 <w:bCs/>
                 <w:sz w:val="32"/>
@@ -3512,7 +3512,7 @@
             <w:pPr>
               <w:jc w:val="center"/>
               <w:rPr>
-                <w:rFonts w:ascii="TH SarabunPSK" w:hAnsi="TH SarabunPSK" w:cs="TH SarabunPSK" w:hint="cs"/>
+                <w:rFonts w:ascii="TH SarabunPSK" w:hAnsi="TH SarabunPSK" w:cs="TH SarabunPSK"/>
                 <w:b/>
                 <w:bCs/>
                 <w:sz w:val="32"/>
@@ -3542,7 +3542,7 @@
             <w:pPr>
               <w:jc w:val="center"/>
               <w:rPr>
-                <w:rFonts w:ascii="TH SarabunPSK" w:hAnsi="TH SarabunPSK" w:cs="TH SarabunPSK" w:hint="cs"/>
+                <w:rFonts w:ascii="TH SarabunPSK" w:hAnsi="TH SarabunPSK" w:cs="TH SarabunPSK"/>
                 <w:sz w:val="32"/>
                 <w:szCs w:val="32"/>
                 <w:lang w:val="en-US"/>
@@ -3568,7 +3568,7 @@
             <w:pPr>
               <w:jc w:val="center"/>
               <w:rPr>
-                <w:rFonts w:ascii="TH SarabunPSK" w:hAnsi="TH SarabunPSK" w:cs="TH SarabunPSK" w:hint="cs"/>
+                <w:rFonts w:ascii="TH SarabunPSK" w:hAnsi="TH SarabunPSK" w:cs="TH SarabunPSK"/>
                 <w:sz w:val="32"/>
                 <w:szCs w:val="32"/>
                 <w:lang w:val="en-US"/>
@@ -3602,7 +3602,7 @@
         <w:pStyle w:val="NormalWeb"/>
         <w:ind w:firstLine="720"/>
         <w:rPr>
-          <w:rFonts w:ascii="TH SarabunPSK" w:hAnsi="TH SarabunPSK" w:cs="TH SarabunPSK" w:hint="cs"/>
+          <w:rFonts w:ascii="TH SarabunPSK" w:hAnsi="TH SarabunPSK" w:cs="TH SarabunPSK"/>
           <w:sz w:val="32"/>
           <w:szCs w:val="32"/>
         </w:rPr>
@@ -3644,7 +3644,7 @@
             <w:pPr>
               <w:jc w:val="center"/>
               <w:rPr>
-                <w:rFonts w:ascii="TH SarabunPSK" w:hAnsi="TH SarabunPSK" w:cs="TH SarabunPSK" w:hint="cs"/>
+                <w:rFonts w:ascii="TH SarabunPSK" w:hAnsi="TH SarabunPSK" w:cs="TH SarabunPSK"/>
                 <w:b/>
                 <w:bCs/>
                 <w:sz w:val="32"/>
@@ -3674,7 +3674,7 @@
             <w:pPr>
               <w:jc w:val="center"/>
               <w:rPr>
-                <w:rFonts w:ascii="TH SarabunPSK" w:hAnsi="TH SarabunPSK" w:cs="TH SarabunPSK" w:hint="cs"/>
+                <w:rFonts w:ascii="TH SarabunPSK" w:hAnsi="TH SarabunPSK" w:cs="TH SarabunPSK"/>
                 <w:b/>
                 <w:bCs/>
                 <w:sz w:val="32"/>
@@ -3704,7 +3704,7 @@
             <w:pPr>
               <w:jc w:val="center"/>
               <w:rPr>
-                <w:rFonts w:ascii="TH SarabunPSK" w:hAnsi="TH SarabunPSK" w:cs="TH SarabunPSK" w:hint="cs"/>
+                <w:rFonts w:ascii="TH SarabunPSK" w:hAnsi="TH SarabunPSK" w:cs="TH SarabunPSK"/>
                 <w:b/>
                 <w:bCs/>
                 <w:sz w:val="32"/>
@@ -3734,7 +3734,7 @@
             <w:pPr>
               <w:jc w:val="center"/>
               <w:rPr>
-                <w:rFonts w:ascii="TH SarabunPSK" w:hAnsi="TH SarabunPSK" w:cs="TH SarabunPSK" w:hint="cs"/>
+                <w:rFonts w:ascii="TH SarabunPSK" w:hAnsi="TH SarabunPSK" w:cs="TH SarabunPSK"/>
                 <w:b/>
                 <w:bCs/>
                 <w:sz w:val="32"/>
@@ -3885,7 +3885,7 @@
             <w:pPr>
               <w:jc w:val="center"/>
               <w:rPr>
-                <w:rFonts w:ascii="TH SarabunPSK" w:hAnsi="TH SarabunPSK" w:cs="TH SarabunPSK" w:hint="cs"/>
+                <w:rFonts w:ascii="TH SarabunPSK" w:hAnsi="TH SarabunPSK" w:cs="TH SarabunPSK"/>
                 <w:sz w:val="32"/>
                 <w:szCs w:val="32"/>
                 <w:lang w:val="en-US"/>
@@ -3910,7 +3910,7 @@
             <w:pPr>
               <w:jc w:val="center"/>
               <w:rPr>
-                <w:rFonts w:ascii="TH SarabunPSK" w:hAnsi="TH SarabunPSK" w:cs="TH SarabunPSK" w:hint="cs"/>
+                <w:rFonts w:ascii="TH SarabunPSK" w:hAnsi="TH SarabunPSK" w:cs="TH SarabunPSK"/>
                 <w:sz w:val="32"/>
                 <w:szCs w:val="32"/>
                 <w:lang w:val="en-US"/>
@@ -3936,7 +3936,7 @@
             <w:pPr>
               <w:jc w:val="center"/>
               <w:rPr>
-                <w:rFonts w:ascii="TH SarabunPSK" w:hAnsi="TH SarabunPSK" w:cs="TH SarabunPSK" w:hint="cs"/>
+                <w:rFonts w:ascii="TH SarabunPSK" w:hAnsi="TH SarabunPSK" w:cs="TH SarabunPSK"/>
                 <w:sz w:val="32"/>
                 <w:szCs w:val="32"/>
                 <w:lang w:val="en-US"/>
@@ -3962,7 +3962,7 @@
             <w:pPr>
               <w:jc w:val="center"/>
               <w:rPr>
-                <w:rFonts w:ascii="TH SarabunPSK" w:hAnsi="TH SarabunPSK" w:cs="TH SarabunPSK" w:hint="cs"/>
+                <w:rFonts w:ascii="TH SarabunPSK" w:hAnsi="TH SarabunPSK" w:cs="TH SarabunPSK"/>
                 <w:sz w:val="32"/>
                 <w:szCs w:val="32"/>
                 <w:lang w:val="en-US"/>
@@ -3988,7 +3988,7 @@
             <w:pPr>
               <w:jc w:val="center"/>
               <w:rPr>
-                <w:rFonts w:ascii="TH SarabunPSK" w:hAnsi="TH SarabunPSK" w:cs="TH SarabunPSK" w:hint="cs"/>
+                <w:rFonts w:ascii="TH SarabunPSK" w:hAnsi="TH SarabunPSK" w:cs="TH SarabunPSK"/>
                 <w:sz w:val="32"/>
                 <w:szCs w:val="32"/>
                 <w:lang w:val="en-US"/>
@@ -4014,7 +4014,7 @@
             <w:pPr>
               <w:jc w:val="center"/>
               <w:rPr>
-                <w:rFonts w:ascii="TH SarabunPSK" w:hAnsi="TH SarabunPSK" w:cs="TH SarabunPSK" w:hint="cs"/>
+                <w:rFonts w:ascii="TH SarabunPSK" w:hAnsi="TH SarabunPSK" w:cs="TH SarabunPSK"/>
                 <w:sz w:val="32"/>
                 <w:szCs w:val="32"/>
               </w:rPr>
@@ -4039,7 +4039,7 @@
             <w:pPr>
               <w:jc w:val="center"/>
               <w:rPr>
-                <w:rFonts w:ascii="TH SarabunPSK" w:hAnsi="TH SarabunPSK" w:cs="TH SarabunPSK" w:hint="cs"/>
+                <w:rFonts w:ascii="TH SarabunPSK" w:hAnsi="TH SarabunPSK" w:cs="TH SarabunPSK"/>
                 <w:sz w:val="32"/>
                 <w:szCs w:val="32"/>
               </w:rPr>
@@ -4064,7 +4064,7 @@
             <w:pPr>
               <w:jc w:val="center"/>
               <w:rPr>
-                <w:rFonts w:ascii="TH SarabunPSK" w:hAnsi="TH SarabunPSK" w:cs="TH SarabunPSK" w:hint="cs"/>
+                <w:rFonts w:ascii="TH SarabunPSK" w:hAnsi="TH SarabunPSK" w:cs="TH SarabunPSK"/>
                 <w:sz w:val="32"/>
                 <w:szCs w:val="32"/>
               </w:rPr>
@@ -4090,7 +4090,7 @@
             <w:pPr>
               <w:jc w:val="center"/>
               <w:rPr>
-                <w:rFonts w:ascii="TH SarabunPSK" w:hAnsi="TH SarabunPSK" w:cs="TH SarabunPSK" w:hint="cs"/>
+                <w:rFonts w:ascii="TH SarabunPSK" w:hAnsi="TH SarabunPSK" w:cs="TH SarabunPSK"/>
                 <w:sz w:val="32"/>
                 <w:szCs w:val="32"/>
                 <w:lang w:val="en-US"/>
@@ -4115,7 +4115,7 @@
             <w:pPr>
               <w:jc w:val="center"/>
               <w:rPr>
-                <w:rFonts w:ascii="TH SarabunPSK" w:hAnsi="TH SarabunPSK" w:cs="TH SarabunPSK" w:hint="cs"/>
+                <w:rFonts w:ascii="TH SarabunPSK" w:hAnsi="TH SarabunPSK" w:cs="TH SarabunPSK"/>
                 <w:sz w:val="32"/>
                 <w:szCs w:val="32"/>
                 <w:lang w:val="en-US"/>
@@ -4141,7 +4141,7 @@
             <w:pPr>
               <w:jc w:val="center"/>
               <w:rPr>
-                <w:rFonts w:ascii="TH SarabunPSK" w:hAnsi="TH SarabunPSK" w:cs="TH SarabunPSK" w:hint="cs"/>
+                <w:rFonts w:ascii="TH SarabunPSK" w:hAnsi="TH SarabunPSK" w:cs="TH SarabunPSK"/>
                 <w:sz w:val="32"/>
                 <w:szCs w:val="32"/>
               </w:rPr>
@@ -4166,7 +4166,7 @@
             <w:pPr>
               <w:jc w:val="center"/>
               <w:rPr>
-                <w:rFonts w:ascii="TH SarabunPSK" w:hAnsi="TH SarabunPSK" w:cs="TH SarabunPSK" w:hint="cs"/>
+                <w:rFonts w:ascii="TH SarabunPSK" w:hAnsi="TH SarabunPSK" w:cs="TH SarabunPSK"/>
                 <w:sz w:val="32"/>
                 <w:szCs w:val="32"/>
               </w:rPr>
@@ -4191,7 +4191,7 @@
             <w:pPr>
               <w:jc w:val="center"/>
               <w:rPr>
-                <w:rFonts w:ascii="TH SarabunPSK" w:hAnsi="TH SarabunPSK" w:cs="TH SarabunPSK" w:hint="cs"/>
+                <w:rFonts w:ascii="TH SarabunPSK" w:hAnsi="TH SarabunPSK" w:cs="TH SarabunPSK"/>
                 <w:sz w:val="32"/>
                 <w:szCs w:val="32"/>
               </w:rPr>
@@ -4216,7 +4216,7 @@
             <w:pPr>
               <w:jc w:val="center"/>
               <w:rPr>
-                <w:rFonts w:ascii="TH SarabunPSK" w:hAnsi="TH SarabunPSK" w:cs="TH SarabunPSK" w:hint="cs"/>
+                <w:rFonts w:ascii="TH SarabunPSK" w:hAnsi="TH SarabunPSK" w:cs="TH SarabunPSK"/>
                 <w:sz w:val="32"/>
                 <w:szCs w:val="32"/>
               </w:rPr>
@@ -4241,7 +4241,7 @@
             <w:pPr>
               <w:jc w:val="center"/>
               <w:rPr>
-                <w:rFonts w:ascii="TH SarabunPSK" w:hAnsi="TH SarabunPSK" w:cs="TH SarabunPSK" w:hint="cs"/>
+                <w:rFonts w:ascii="TH SarabunPSK" w:hAnsi="TH SarabunPSK" w:cs="TH SarabunPSK"/>
                 <w:sz w:val="32"/>
                 <w:szCs w:val="32"/>
               </w:rPr>
@@ -4266,7 +4266,7 @@
             <w:pPr>
               <w:jc w:val="center"/>
               <w:rPr>
-                <w:rFonts w:ascii="TH SarabunPSK" w:hAnsi="TH SarabunPSK" w:cs="TH SarabunPSK" w:hint="cs"/>
+                <w:rFonts w:ascii="TH SarabunPSK" w:hAnsi="TH SarabunPSK" w:cs="TH SarabunPSK"/>
                 <w:sz w:val="32"/>
                 <w:szCs w:val="32"/>
               </w:rPr>
@@ -4292,7 +4292,7 @@
             <w:pPr>
               <w:jc w:val="center"/>
               <w:rPr>
-                <w:rFonts w:ascii="TH SarabunPSK" w:hAnsi="TH SarabunPSK" w:cs="TH SarabunPSK" w:hint="cs"/>
+                <w:rFonts w:ascii="TH SarabunPSK" w:hAnsi="TH SarabunPSK" w:cs="TH SarabunPSK"/>
                 <w:sz w:val="32"/>
                 <w:szCs w:val="32"/>
                 <w:lang w:val="en-US"/>
@@ -4317,7 +4317,7 @@
             <w:pPr>
               <w:jc w:val="center"/>
               <w:rPr>
-                <w:rFonts w:ascii="TH SarabunPSK" w:hAnsi="TH SarabunPSK" w:cs="TH SarabunPSK" w:hint="cs"/>
+                <w:rFonts w:ascii="TH SarabunPSK" w:hAnsi="TH SarabunPSK" w:cs="TH SarabunPSK"/>
                 <w:sz w:val="32"/>
                 <w:szCs w:val="32"/>
                 <w:lang w:val="en-US"/>
@@ -4343,7 +4343,7 @@
             <w:pPr>
               <w:jc w:val="center"/>
               <w:rPr>
-                <w:rFonts w:ascii="TH SarabunPSK" w:hAnsi="TH SarabunPSK" w:cs="TH SarabunPSK" w:hint="cs"/>
+                <w:rFonts w:ascii="TH SarabunPSK" w:hAnsi="TH SarabunPSK" w:cs="TH SarabunPSK"/>
                 <w:sz w:val="32"/>
                 <w:szCs w:val="32"/>
               </w:rPr>
@@ -4368,7 +4368,7 @@
             <w:pPr>
               <w:jc w:val="center"/>
               <w:rPr>
-                <w:rFonts w:ascii="TH SarabunPSK" w:hAnsi="TH SarabunPSK" w:cs="TH SarabunPSK" w:hint="cs"/>
+                <w:rFonts w:ascii="TH SarabunPSK" w:hAnsi="TH SarabunPSK" w:cs="TH SarabunPSK"/>
                 <w:sz w:val="32"/>
                 <w:szCs w:val="32"/>
               </w:rPr>
@@ -4393,7 +4393,7 @@
             <w:pPr>
               <w:jc w:val="center"/>
               <w:rPr>
-                <w:rFonts w:ascii="TH SarabunPSK" w:hAnsi="TH SarabunPSK" w:cs="TH SarabunPSK" w:hint="cs"/>
+                <w:rFonts w:ascii="TH SarabunPSK" w:hAnsi="TH SarabunPSK" w:cs="TH SarabunPSK"/>
                 <w:sz w:val="32"/>
                 <w:szCs w:val="32"/>
               </w:rPr>
@@ -4418,7 +4418,7 @@
             <w:pPr>
               <w:jc w:val="center"/>
               <w:rPr>
-                <w:rFonts w:ascii="TH SarabunPSK" w:hAnsi="TH SarabunPSK" w:cs="TH SarabunPSK" w:hint="cs"/>
+                <w:rFonts w:ascii="TH SarabunPSK" w:hAnsi="TH SarabunPSK" w:cs="TH SarabunPSK"/>
                 <w:sz w:val="32"/>
                 <w:szCs w:val="32"/>
               </w:rPr>
@@ -4443,7 +4443,7 @@
             <w:pPr>
               <w:jc w:val="center"/>
               <w:rPr>
-                <w:rFonts w:ascii="TH SarabunPSK" w:hAnsi="TH SarabunPSK" w:cs="TH SarabunPSK" w:hint="cs"/>
+                <w:rFonts w:ascii="TH SarabunPSK" w:hAnsi="TH SarabunPSK" w:cs="TH SarabunPSK"/>
                 <w:sz w:val="32"/>
                 <w:szCs w:val="32"/>
               </w:rPr>
@@ -4468,7 +4468,7 @@
             <w:pPr>
               <w:jc w:val="center"/>
               <w:rPr>
-                <w:rFonts w:ascii="TH SarabunPSK" w:hAnsi="TH SarabunPSK" w:cs="TH SarabunPSK" w:hint="cs"/>
+                <w:rFonts w:ascii="TH SarabunPSK" w:hAnsi="TH SarabunPSK" w:cs="TH SarabunPSK"/>
                 <w:sz w:val="32"/>
                 <w:szCs w:val="32"/>
               </w:rPr>
@@ -4494,7 +4494,7 @@
             <w:pPr>
               <w:jc w:val="center"/>
               <w:rPr>
-                <w:rFonts w:ascii="TH SarabunPSK" w:hAnsi="TH SarabunPSK" w:cs="TH SarabunPSK" w:hint="cs"/>
+                <w:rFonts w:ascii="TH SarabunPSK" w:hAnsi="TH SarabunPSK" w:cs="TH SarabunPSK"/>
                 <w:sz w:val="32"/>
                 <w:szCs w:val="32"/>
                 <w:lang w:val="en-US"/>
@@ -4519,7 +4519,7 @@
             <w:pPr>
               <w:jc w:val="center"/>
               <w:rPr>
-                <w:rFonts w:ascii="TH SarabunPSK" w:hAnsi="TH SarabunPSK" w:cs="TH SarabunPSK" w:hint="cs"/>
+                <w:rFonts w:ascii="TH SarabunPSK" w:hAnsi="TH SarabunPSK" w:cs="TH SarabunPSK"/>
                 <w:sz w:val="32"/>
                 <w:szCs w:val="32"/>
                 <w:lang w:val="en-US"/>
@@ -4545,7 +4545,7 @@
             <w:pPr>
               <w:jc w:val="center"/>
               <w:rPr>
-                <w:rFonts w:ascii="TH SarabunPSK" w:hAnsi="TH SarabunPSK" w:cs="TH SarabunPSK" w:hint="cs"/>
+                <w:rFonts w:ascii="TH SarabunPSK" w:hAnsi="TH SarabunPSK" w:cs="TH SarabunPSK"/>
                 <w:sz w:val="32"/>
                 <w:szCs w:val="32"/>
               </w:rPr>
@@ -4570,7 +4570,7 @@
             <w:pPr>
               <w:jc w:val="center"/>
               <w:rPr>
-                <w:rFonts w:ascii="TH SarabunPSK" w:hAnsi="TH SarabunPSK" w:cs="TH SarabunPSK" w:hint="cs"/>
+                <w:rFonts w:ascii="TH SarabunPSK" w:hAnsi="TH SarabunPSK" w:cs="TH SarabunPSK"/>
                 <w:sz w:val="32"/>
                 <w:szCs w:val="32"/>
               </w:rPr>
@@ -4595,7 +4595,7 @@
             <w:pPr>
               <w:jc w:val="center"/>
               <w:rPr>
-                <w:rFonts w:ascii="TH SarabunPSK" w:hAnsi="TH SarabunPSK" w:cs="TH SarabunPSK" w:hint="cs"/>
+                <w:rFonts w:ascii="TH SarabunPSK" w:hAnsi="TH SarabunPSK" w:cs="TH SarabunPSK"/>
                 <w:sz w:val="32"/>
                 <w:szCs w:val="32"/>
               </w:rPr>
@@ -4620,7 +4620,7 @@
             <w:pPr>
               <w:jc w:val="center"/>
               <w:rPr>
-                <w:rFonts w:ascii="TH SarabunPSK" w:hAnsi="TH SarabunPSK" w:cs="TH SarabunPSK" w:hint="cs"/>
+                <w:rFonts w:ascii="TH SarabunPSK" w:hAnsi="TH SarabunPSK" w:cs="TH SarabunPSK"/>
                 <w:sz w:val="32"/>
                 <w:szCs w:val="32"/>
               </w:rPr>
@@ -4645,7 +4645,7 @@
             <w:pPr>
               <w:jc w:val="center"/>
               <w:rPr>
-                <w:rFonts w:ascii="TH SarabunPSK" w:hAnsi="TH SarabunPSK" w:cs="TH SarabunPSK" w:hint="cs"/>
+                <w:rFonts w:ascii="TH SarabunPSK" w:hAnsi="TH SarabunPSK" w:cs="TH SarabunPSK"/>
                 <w:sz w:val="32"/>
                 <w:szCs w:val="32"/>
               </w:rPr>
@@ -4670,7 +4670,7 @@
             <w:pPr>
               <w:jc w:val="center"/>
               <w:rPr>
-                <w:rFonts w:ascii="TH SarabunPSK" w:hAnsi="TH SarabunPSK" w:cs="TH SarabunPSK" w:hint="cs"/>
+                <w:rFonts w:ascii="TH SarabunPSK" w:hAnsi="TH SarabunPSK" w:cs="TH SarabunPSK"/>
                 <w:sz w:val="32"/>
                 <w:szCs w:val="32"/>
               </w:rPr>
@@ -4696,7 +4696,7 @@
             <w:pPr>
               <w:jc w:val="center"/>
               <w:rPr>
-                <w:rFonts w:ascii="TH SarabunPSK" w:hAnsi="TH SarabunPSK" w:cs="TH SarabunPSK" w:hint="cs"/>
+                <w:rFonts w:ascii="TH SarabunPSK" w:hAnsi="TH SarabunPSK" w:cs="TH SarabunPSK"/>
                 <w:sz w:val="32"/>
                 <w:szCs w:val="32"/>
                 <w:lang w:val="en-US"/>
@@ -4721,7 +4721,7 @@
             <w:pPr>
               <w:jc w:val="center"/>
               <w:rPr>
-                <w:rFonts w:ascii="TH SarabunPSK" w:hAnsi="TH SarabunPSK" w:cs="TH SarabunPSK" w:hint="cs"/>
+                <w:rFonts w:ascii="TH SarabunPSK" w:hAnsi="TH SarabunPSK" w:cs="TH SarabunPSK"/>
                 <w:sz w:val="32"/>
                 <w:szCs w:val="32"/>
                 <w:lang w:val="en-US"/>
@@ -4747,7 +4747,7 @@
             <w:pPr>
               <w:jc w:val="center"/>
               <w:rPr>
-                <w:rFonts w:ascii="TH SarabunPSK" w:hAnsi="TH SarabunPSK" w:cs="TH SarabunPSK" w:hint="cs"/>
+                <w:rFonts w:ascii="TH SarabunPSK" w:hAnsi="TH SarabunPSK" w:cs="TH SarabunPSK"/>
                 <w:sz w:val="32"/>
                 <w:szCs w:val="32"/>
               </w:rPr>
@@ -4772,7 +4772,7 @@
             <w:pPr>
               <w:jc w:val="center"/>
               <w:rPr>
-                <w:rFonts w:ascii="TH SarabunPSK" w:hAnsi="TH SarabunPSK" w:cs="TH SarabunPSK" w:hint="cs"/>
+                <w:rFonts w:ascii="TH SarabunPSK" w:hAnsi="TH SarabunPSK" w:cs="TH SarabunPSK"/>
                 <w:sz w:val="32"/>
                 <w:szCs w:val="32"/>
               </w:rPr>
@@ -4797,7 +4797,7 @@
             <w:pPr>
               <w:jc w:val="center"/>
               <w:rPr>
-                <w:rFonts w:ascii="TH SarabunPSK" w:hAnsi="TH SarabunPSK" w:cs="TH SarabunPSK" w:hint="cs"/>
+                <w:rFonts w:ascii="TH SarabunPSK" w:hAnsi="TH SarabunPSK" w:cs="TH SarabunPSK"/>
                 <w:sz w:val="32"/>
                 <w:szCs w:val="32"/>
               </w:rPr>
@@ -4822,7 +4822,7 @@
             <w:pPr>
               <w:jc w:val="center"/>
               <w:rPr>
-                <w:rFonts w:ascii="TH SarabunPSK" w:hAnsi="TH SarabunPSK" w:cs="TH SarabunPSK" w:hint="cs"/>
+                <w:rFonts w:ascii="TH SarabunPSK" w:hAnsi="TH SarabunPSK" w:cs="TH SarabunPSK"/>
                 <w:sz w:val="32"/>
                 <w:szCs w:val="32"/>
               </w:rPr>
@@ -4847,7 +4847,7 @@
             <w:pPr>
               <w:jc w:val="center"/>
               <w:rPr>
-                <w:rFonts w:ascii="TH SarabunPSK" w:hAnsi="TH SarabunPSK" w:cs="TH SarabunPSK" w:hint="cs"/>
+                <w:rFonts w:ascii="TH SarabunPSK" w:hAnsi="TH SarabunPSK" w:cs="TH SarabunPSK"/>
                 <w:sz w:val="32"/>
                 <w:szCs w:val="32"/>
               </w:rPr>
@@ -4872,7 +4872,7 @@
             <w:pPr>
               <w:jc w:val="center"/>
               <w:rPr>
-                <w:rFonts w:ascii="TH SarabunPSK" w:hAnsi="TH SarabunPSK" w:cs="TH SarabunPSK" w:hint="cs"/>
+                <w:rFonts w:ascii="TH SarabunPSK" w:hAnsi="TH SarabunPSK" w:cs="TH SarabunPSK"/>
                 <w:sz w:val="32"/>
                 <w:szCs w:val="32"/>
               </w:rPr>
@@ -4898,7 +4898,7 @@
             <w:pPr>
               <w:jc w:val="center"/>
               <w:rPr>
-                <w:rFonts w:ascii="TH SarabunPSK" w:hAnsi="TH SarabunPSK" w:cs="TH SarabunPSK" w:hint="cs"/>
+                <w:rFonts w:ascii="TH SarabunPSK" w:hAnsi="TH SarabunPSK" w:cs="TH SarabunPSK"/>
                 <w:sz w:val="32"/>
                 <w:szCs w:val="32"/>
                 <w:lang w:val="en-US"/>
@@ -4923,7 +4923,7 @@
             <w:pPr>
               <w:jc w:val="center"/>
               <w:rPr>
-                <w:rFonts w:ascii="TH SarabunPSK" w:hAnsi="TH SarabunPSK" w:cs="TH SarabunPSK" w:hint="cs"/>
+                <w:rFonts w:ascii="TH SarabunPSK" w:hAnsi="TH SarabunPSK" w:cs="TH SarabunPSK"/>
                 <w:sz w:val="32"/>
                 <w:szCs w:val="32"/>
                 <w:lang w:val="en-US"/>
@@ -4949,7 +4949,7 @@
             <w:pPr>
               <w:jc w:val="center"/>
               <w:rPr>
-                <w:rFonts w:ascii="TH SarabunPSK" w:hAnsi="TH SarabunPSK" w:cs="TH SarabunPSK" w:hint="cs"/>
+                <w:rFonts w:ascii="TH SarabunPSK" w:hAnsi="TH SarabunPSK" w:cs="TH SarabunPSK"/>
                 <w:sz w:val="32"/>
                 <w:szCs w:val="32"/>
               </w:rPr>
@@ -4974,7 +4974,7 @@
             <w:pPr>
               <w:jc w:val="center"/>
               <w:rPr>
-                <w:rFonts w:ascii="TH SarabunPSK" w:hAnsi="TH SarabunPSK" w:cs="TH SarabunPSK" w:hint="cs"/>
+                <w:rFonts w:ascii="TH SarabunPSK" w:hAnsi="TH SarabunPSK" w:cs="TH SarabunPSK"/>
                 <w:sz w:val="32"/>
                 <w:szCs w:val="32"/>
               </w:rPr>
@@ -4999,7 +4999,7 @@
             <w:pPr>
               <w:jc w:val="center"/>
               <w:rPr>
-                <w:rFonts w:ascii="TH SarabunPSK" w:hAnsi="TH SarabunPSK" w:cs="TH SarabunPSK" w:hint="cs"/>
+                <w:rFonts w:ascii="TH SarabunPSK" w:hAnsi="TH SarabunPSK" w:cs="TH SarabunPSK"/>
                 <w:sz w:val="32"/>
                 <w:szCs w:val="32"/>
               </w:rPr>
@@ -5024,7 +5024,7 @@
             <w:pPr>
               <w:jc w:val="center"/>
               <w:rPr>
-                <w:rFonts w:ascii="TH SarabunPSK" w:hAnsi="TH SarabunPSK" w:cs="TH SarabunPSK" w:hint="cs"/>
+                <w:rFonts w:ascii="TH SarabunPSK" w:hAnsi="TH SarabunPSK" w:cs="TH SarabunPSK"/>
                 <w:sz w:val="32"/>
                 <w:szCs w:val="32"/>
               </w:rPr>
@@ -5049,7 +5049,7 @@
             <w:pPr>
               <w:jc w:val="center"/>
               <w:rPr>
-                <w:rFonts w:ascii="TH SarabunPSK" w:hAnsi="TH SarabunPSK" w:cs="TH SarabunPSK" w:hint="cs"/>
+                <w:rFonts w:ascii="TH SarabunPSK" w:hAnsi="TH SarabunPSK" w:cs="TH SarabunPSK"/>
                 <w:sz w:val="32"/>
                 <w:szCs w:val="32"/>
               </w:rPr>
@@ -5074,7 +5074,7 @@
             <w:pPr>
               <w:jc w:val="center"/>
               <w:rPr>
-                <w:rFonts w:ascii="TH SarabunPSK" w:hAnsi="TH SarabunPSK" w:cs="TH SarabunPSK" w:hint="cs"/>
+                <w:rFonts w:ascii="TH SarabunPSK" w:hAnsi="TH SarabunPSK" w:cs="TH SarabunPSK"/>
                 <w:sz w:val="32"/>
                 <w:szCs w:val="32"/>
               </w:rPr>
@@ -5100,7 +5100,7 @@
             <w:pPr>
               <w:jc w:val="center"/>
               <w:rPr>
-                <w:rFonts w:ascii="TH SarabunPSK" w:hAnsi="TH SarabunPSK" w:cs="TH SarabunPSK" w:hint="cs"/>
+                <w:rFonts w:ascii="TH SarabunPSK" w:hAnsi="TH SarabunPSK" w:cs="TH SarabunPSK"/>
                 <w:sz w:val="32"/>
                 <w:szCs w:val="32"/>
                 <w:lang w:val="en-US"/>
@@ -5125,7 +5125,7 @@
             <w:pPr>
               <w:jc w:val="center"/>
               <w:rPr>
-                <w:rFonts w:ascii="TH SarabunPSK" w:hAnsi="TH SarabunPSK" w:cs="TH SarabunPSK" w:hint="cs"/>
+                <w:rFonts w:ascii="TH SarabunPSK" w:hAnsi="TH SarabunPSK" w:cs="TH SarabunPSK"/>
                 <w:sz w:val="32"/>
                 <w:szCs w:val="32"/>
                 <w:lang w:val="en-US"/>
@@ -5151,7 +5151,7 @@
             <w:pPr>
               <w:jc w:val="center"/>
               <w:rPr>
-                <w:rFonts w:ascii="TH SarabunPSK" w:hAnsi="TH SarabunPSK" w:cs="TH SarabunPSK" w:hint="cs"/>
+                <w:rFonts w:ascii="TH SarabunPSK" w:hAnsi="TH SarabunPSK" w:cs="TH SarabunPSK"/>
                 <w:sz w:val="32"/>
                 <w:szCs w:val="32"/>
               </w:rPr>
@@ -5176,7 +5176,7 @@
             <w:pPr>
               <w:jc w:val="center"/>
               <w:rPr>
-                <w:rFonts w:ascii="TH SarabunPSK" w:hAnsi="TH SarabunPSK" w:cs="TH SarabunPSK" w:hint="cs"/>
+                <w:rFonts w:ascii="TH SarabunPSK" w:hAnsi="TH SarabunPSK" w:cs="TH SarabunPSK"/>
                 <w:sz w:val="32"/>
                 <w:szCs w:val="32"/>
               </w:rPr>
@@ -5201,7 +5201,7 @@
             <w:pPr>
               <w:jc w:val="center"/>
               <w:rPr>
-                <w:rFonts w:ascii="TH SarabunPSK" w:hAnsi="TH SarabunPSK" w:cs="TH SarabunPSK" w:hint="cs"/>
+                <w:rFonts w:ascii="TH SarabunPSK" w:hAnsi="TH SarabunPSK" w:cs="TH SarabunPSK"/>
                 <w:sz w:val="32"/>
                 <w:szCs w:val="32"/>
               </w:rPr>
@@ -5226,7 +5226,7 @@
             <w:pPr>
               <w:jc w:val="center"/>
               <w:rPr>
-                <w:rFonts w:ascii="TH SarabunPSK" w:hAnsi="TH SarabunPSK" w:cs="TH SarabunPSK" w:hint="cs"/>
+                <w:rFonts w:ascii="TH SarabunPSK" w:hAnsi="TH SarabunPSK" w:cs="TH SarabunPSK"/>
                 <w:sz w:val="32"/>
                 <w:szCs w:val="32"/>
               </w:rPr>
@@ -5251,7 +5251,7 @@
             <w:pPr>
               <w:jc w:val="center"/>
               <w:rPr>
-                <w:rFonts w:ascii="TH SarabunPSK" w:hAnsi="TH SarabunPSK" w:cs="TH SarabunPSK" w:hint="cs"/>
+                <w:rFonts w:ascii="TH SarabunPSK" w:hAnsi="TH SarabunPSK" w:cs="TH SarabunPSK"/>
                 <w:sz w:val="32"/>
                 <w:szCs w:val="32"/>
               </w:rPr>
@@ -5276,7 +5276,7 @@
             <w:pPr>
               <w:jc w:val="center"/>
               <w:rPr>
-                <w:rFonts w:ascii="TH SarabunPSK" w:hAnsi="TH SarabunPSK" w:cs="TH SarabunPSK" w:hint="cs"/>
+                <w:rFonts w:ascii="TH SarabunPSK" w:hAnsi="TH SarabunPSK" w:cs="TH SarabunPSK"/>
                 <w:sz w:val="32"/>
                 <w:szCs w:val="32"/>
               </w:rPr>
@@ -5302,7 +5302,7 @@
             <w:pPr>
               <w:jc w:val="center"/>
               <w:rPr>
-                <w:rFonts w:ascii="TH SarabunPSK" w:hAnsi="TH SarabunPSK" w:cs="TH SarabunPSK" w:hint="cs"/>
+                <w:rFonts w:ascii="TH SarabunPSK" w:hAnsi="TH SarabunPSK" w:cs="TH SarabunPSK"/>
                 <w:sz w:val="32"/>
                 <w:szCs w:val="32"/>
                 <w:lang w:val="en-US"/>
@@ -5327,7 +5327,7 @@
             <w:pPr>
               <w:jc w:val="center"/>
               <w:rPr>
-                <w:rFonts w:ascii="TH SarabunPSK" w:hAnsi="TH SarabunPSK" w:cs="TH SarabunPSK" w:hint="cs"/>
+                <w:rFonts w:ascii="TH SarabunPSK" w:hAnsi="TH SarabunPSK" w:cs="TH SarabunPSK"/>
                 <w:sz w:val="32"/>
                 <w:szCs w:val="32"/>
                 <w:lang w:val="en-US"/>
@@ -5353,7 +5353,7 @@
             <w:pPr>
               <w:jc w:val="center"/>
               <w:rPr>
-                <w:rFonts w:ascii="TH SarabunPSK" w:hAnsi="TH SarabunPSK" w:cs="TH SarabunPSK" w:hint="cs"/>
+                <w:rFonts w:ascii="TH SarabunPSK" w:hAnsi="TH SarabunPSK" w:cs="TH SarabunPSK"/>
                 <w:sz w:val="32"/>
                 <w:szCs w:val="32"/>
               </w:rPr>
@@ -5378,7 +5378,7 @@
             <w:pPr>
               <w:jc w:val="center"/>
               <w:rPr>
-                <w:rFonts w:ascii="TH SarabunPSK" w:hAnsi="TH SarabunPSK" w:cs="TH SarabunPSK" w:hint="cs"/>
+                <w:rFonts w:ascii="TH SarabunPSK" w:hAnsi="TH SarabunPSK" w:cs="TH SarabunPSK"/>
                 <w:sz w:val="32"/>
                 <w:szCs w:val="32"/>
               </w:rPr>
@@ -5403,7 +5403,7 @@
             <w:pPr>
               <w:jc w:val="center"/>
               <w:rPr>
-                <w:rFonts w:ascii="TH SarabunPSK" w:hAnsi="TH SarabunPSK" w:cs="TH SarabunPSK" w:hint="cs"/>
+                <w:rFonts w:ascii="TH SarabunPSK" w:hAnsi="TH SarabunPSK" w:cs="TH SarabunPSK"/>
                 <w:sz w:val="32"/>
                 <w:szCs w:val="32"/>
               </w:rPr>
@@ -5428,7 +5428,7 @@
             <w:pPr>
               <w:jc w:val="center"/>
               <w:rPr>
-                <w:rFonts w:ascii="TH SarabunPSK" w:hAnsi="TH SarabunPSK" w:cs="TH SarabunPSK" w:hint="cs"/>
+                <w:rFonts w:ascii="TH SarabunPSK" w:hAnsi="TH SarabunPSK" w:cs="TH SarabunPSK"/>
                 <w:sz w:val="32"/>
                 <w:szCs w:val="32"/>
               </w:rPr>
@@ -5453,7 +5453,7 @@
             <w:pPr>
               <w:jc w:val="center"/>
               <w:rPr>
-                <w:rFonts w:ascii="TH SarabunPSK" w:hAnsi="TH SarabunPSK" w:cs="TH SarabunPSK" w:hint="cs"/>
+                <w:rFonts w:ascii="TH SarabunPSK" w:hAnsi="TH SarabunPSK" w:cs="TH SarabunPSK"/>
                 <w:sz w:val="32"/>
                 <w:szCs w:val="32"/>
               </w:rPr>
@@ -5478,7 +5478,7 @@
             <w:pPr>
               <w:jc w:val="center"/>
               <w:rPr>
-                <w:rFonts w:ascii="TH SarabunPSK" w:hAnsi="TH SarabunPSK" w:cs="TH SarabunPSK" w:hint="cs"/>
+                <w:rFonts w:ascii="TH SarabunPSK" w:hAnsi="TH SarabunPSK" w:cs="TH SarabunPSK"/>
                 <w:sz w:val="32"/>
                 <w:szCs w:val="32"/>
               </w:rPr>
@@ -5504,7 +5504,7 @@
             <w:pPr>
               <w:jc w:val="center"/>
               <w:rPr>
-                <w:rFonts w:ascii="TH SarabunPSK" w:hAnsi="TH SarabunPSK" w:cs="TH SarabunPSK" w:hint="cs"/>
+                <w:rFonts w:ascii="TH SarabunPSK" w:hAnsi="TH SarabunPSK" w:cs="TH SarabunPSK"/>
                 <w:sz w:val="32"/>
                 <w:szCs w:val="32"/>
                 <w:lang w:val="en-US"/>
@@ -5529,7 +5529,7 @@
             <w:pPr>
               <w:jc w:val="center"/>
               <w:rPr>
-                <w:rFonts w:ascii="TH SarabunPSK" w:hAnsi="TH SarabunPSK" w:cs="TH SarabunPSK" w:hint="cs"/>
+                <w:rFonts w:ascii="TH SarabunPSK" w:hAnsi="TH SarabunPSK" w:cs="TH SarabunPSK"/>
                 <w:sz w:val="32"/>
                 <w:szCs w:val="32"/>
                 <w:lang w:val="en-US"/>
@@ -5555,7 +5555,7 @@
             <w:pPr>
               <w:jc w:val="center"/>
               <w:rPr>
-                <w:rFonts w:ascii="TH SarabunPSK" w:hAnsi="TH SarabunPSK" w:cs="TH SarabunPSK" w:hint="cs"/>
+                <w:rFonts w:ascii="TH SarabunPSK" w:hAnsi="TH SarabunPSK" w:cs="TH SarabunPSK"/>
                 <w:sz w:val="32"/>
                 <w:szCs w:val="32"/>
               </w:rPr>
@@ -5580,7 +5580,7 @@
             <w:pPr>
               <w:jc w:val="center"/>
               <w:rPr>
-                <w:rFonts w:ascii="TH SarabunPSK" w:hAnsi="TH SarabunPSK" w:cs="TH SarabunPSK" w:hint="cs"/>
+                <w:rFonts w:ascii="TH SarabunPSK" w:hAnsi="TH SarabunPSK" w:cs="TH SarabunPSK"/>
                 <w:sz w:val="32"/>
                 <w:szCs w:val="32"/>
               </w:rPr>
@@ -5605,7 +5605,7 @@
             <w:pPr>
               <w:jc w:val="center"/>
               <w:rPr>
-                <w:rFonts w:ascii="TH SarabunPSK" w:hAnsi="TH SarabunPSK" w:cs="TH SarabunPSK" w:hint="cs"/>
+                <w:rFonts w:ascii="TH SarabunPSK" w:hAnsi="TH SarabunPSK" w:cs="TH SarabunPSK"/>
                 <w:sz w:val="32"/>
                 <w:szCs w:val="32"/>
               </w:rPr>
@@ -5630,7 +5630,7 @@
             <w:pPr>
               <w:jc w:val="center"/>
               <w:rPr>
-                <w:rFonts w:ascii="TH SarabunPSK" w:hAnsi="TH SarabunPSK" w:cs="TH SarabunPSK" w:hint="cs"/>
+                <w:rFonts w:ascii="TH SarabunPSK" w:hAnsi="TH SarabunPSK" w:cs="TH SarabunPSK"/>
                 <w:sz w:val="32"/>
                 <w:szCs w:val="32"/>
               </w:rPr>
@@ -5655,7 +5655,7 @@
             <w:pPr>
               <w:jc w:val="center"/>
               <w:rPr>
-                <w:rFonts w:ascii="TH SarabunPSK" w:hAnsi="TH SarabunPSK" w:cs="TH SarabunPSK" w:hint="cs"/>
+                <w:rFonts w:ascii="TH SarabunPSK" w:hAnsi="TH SarabunPSK" w:cs="TH SarabunPSK"/>
                 <w:sz w:val="32"/>
                 <w:szCs w:val="32"/>
               </w:rPr>
@@ -5680,7 +5680,7 @@
             <w:pPr>
               <w:jc w:val="center"/>
               <w:rPr>
-                <w:rFonts w:ascii="TH SarabunPSK" w:hAnsi="TH SarabunPSK" w:cs="TH SarabunPSK" w:hint="cs"/>
+                <w:rFonts w:ascii="TH SarabunPSK" w:hAnsi="TH SarabunPSK" w:cs="TH SarabunPSK"/>
                 <w:sz w:val="32"/>
                 <w:szCs w:val="32"/>
               </w:rPr>
@@ -5706,7 +5706,7 @@
             <w:pPr>
               <w:jc w:val="center"/>
               <w:rPr>
-                <w:rFonts w:ascii="TH SarabunPSK" w:hAnsi="TH SarabunPSK" w:cs="TH SarabunPSK" w:hint="cs"/>
+                <w:rFonts w:ascii="TH SarabunPSK" w:hAnsi="TH SarabunPSK" w:cs="TH SarabunPSK"/>
                 <w:sz w:val="32"/>
                 <w:szCs w:val="32"/>
                 <w:lang w:val="en-US"/>
@@ -5731,7 +5731,7 @@
             <w:pPr>
               <w:jc w:val="center"/>
               <w:rPr>
-                <w:rFonts w:ascii="TH SarabunPSK" w:hAnsi="TH SarabunPSK" w:cs="TH SarabunPSK" w:hint="cs"/>
+                <w:rFonts w:ascii="TH SarabunPSK" w:hAnsi="TH SarabunPSK" w:cs="TH SarabunPSK"/>
                 <w:sz w:val="32"/>
                 <w:szCs w:val="32"/>
                 <w:lang w:val="en-US"/>
@@ -5757,7 +5757,7 @@
             <w:pPr>
               <w:jc w:val="center"/>
               <w:rPr>
-                <w:rFonts w:ascii="TH SarabunPSK" w:hAnsi="TH SarabunPSK" w:cs="TH SarabunPSK" w:hint="cs"/>
+                <w:rFonts w:ascii="TH SarabunPSK" w:hAnsi="TH SarabunPSK" w:cs="TH SarabunPSK"/>
                 <w:sz w:val="32"/>
                 <w:szCs w:val="32"/>
               </w:rPr>
@@ -5782,7 +5782,7 @@
             <w:pPr>
               <w:jc w:val="center"/>
               <w:rPr>
-                <w:rFonts w:ascii="TH SarabunPSK" w:hAnsi="TH SarabunPSK" w:cs="TH SarabunPSK" w:hint="cs"/>
+                <w:rFonts w:ascii="TH SarabunPSK" w:hAnsi="TH SarabunPSK" w:cs="TH SarabunPSK"/>
                 <w:sz w:val="32"/>
                 <w:szCs w:val="32"/>
               </w:rPr>
@@ -5807,7 +5807,7 @@
             <w:pPr>
               <w:jc w:val="center"/>
               <w:rPr>
-                <w:rFonts w:ascii="TH SarabunPSK" w:hAnsi="TH SarabunPSK" w:cs="TH SarabunPSK" w:hint="cs"/>
+                <w:rFonts w:ascii="TH SarabunPSK" w:hAnsi="TH SarabunPSK" w:cs="TH SarabunPSK"/>
                 <w:sz w:val="32"/>
                 <w:szCs w:val="32"/>
               </w:rPr>
@@ -5832,7 +5832,7 @@
             <w:pPr>
               <w:jc w:val="center"/>
               <w:rPr>
-                <w:rFonts w:ascii="TH SarabunPSK" w:hAnsi="TH SarabunPSK" w:cs="TH SarabunPSK" w:hint="cs"/>
+                <w:rFonts w:ascii="TH SarabunPSK" w:hAnsi="TH SarabunPSK" w:cs="TH SarabunPSK"/>
                 <w:sz w:val="32"/>
                 <w:szCs w:val="32"/>
               </w:rPr>
@@ -5857,7 +5857,7 @@
             <w:pPr>
               <w:jc w:val="center"/>
               <w:rPr>
-                <w:rFonts w:ascii="TH SarabunPSK" w:hAnsi="TH SarabunPSK" w:cs="TH SarabunPSK" w:hint="cs"/>
+                <w:rFonts w:ascii="TH SarabunPSK" w:hAnsi="TH SarabunPSK" w:cs="TH SarabunPSK"/>
                 <w:sz w:val="32"/>
                 <w:szCs w:val="32"/>
               </w:rPr>
@@ -5882,7 +5882,7 @@
             <w:pPr>
               <w:jc w:val="center"/>
               <w:rPr>
-                <w:rFonts w:ascii="TH SarabunPSK" w:hAnsi="TH SarabunPSK" w:cs="TH SarabunPSK" w:hint="cs"/>
+                <w:rFonts w:ascii="TH SarabunPSK" w:hAnsi="TH SarabunPSK" w:cs="TH SarabunPSK"/>
                 <w:sz w:val="32"/>
                 <w:szCs w:val="32"/>
               </w:rPr>
@@ -5908,7 +5908,7 @@
             <w:pPr>
               <w:jc w:val="center"/>
               <w:rPr>
-                <w:rFonts w:ascii="TH SarabunPSK" w:hAnsi="TH SarabunPSK" w:cs="TH SarabunPSK" w:hint="cs"/>
+                <w:rFonts w:ascii="TH SarabunPSK" w:hAnsi="TH SarabunPSK" w:cs="TH SarabunPSK"/>
                 <w:sz w:val="32"/>
                 <w:szCs w:val="32"/>
                 <w:lang w:val="en-US"/>
@@ -5933,7 +5933,7 @@
             <w:pPr>
               <w:jc w:val="center"/>
               <w:rPr>
-                <w:rFonts w:ascii="TH SarabunPSK" w:hAnsi="TH SarabunPSK" w:cs="TH SarabunPSK" w:hint="cs"/>
+                <w:rFonts w:ascii="TH SarabunPSK" w:hAnsi="TH SarabunPSK" w:cs="TH SarabunPSK"/>
                 <w:sz w:val="32"/>
                 <w:szCs w:val="32"/>
                 <w:lang w:val="en-US"/>
@@ -5959,7 +5959,7 @@
             <w:pPr>
               <w:jc w:val="center"/>
               <w:rPr>
-                <w:rFonts w:ascii="TH SarabunPSK" w:hAnsi="TH SarabunPSK" w:cs="TH SarabunPSK" w:hint="cs"/>
+                <w:rFonts w:ascii="TH SarabunPSK" w:hAnsi="TH SarabunPSK" w:cs="TH SarabunPSK"/>
                 <w:sz w:val="32"/>
                 <w:szCs w:val="32"/>
               </w:rPr>
@@ -5984,7 +5984,7 @@
             <w:pPr>
               <w:jc w:val="center"/>
               <w:rPr>
-                <w:rFonts w:ascii="TH SarabunPSK" w:hAnsi="TH SarabunPSK" w:cs="TH SarabunPSK" w:hint="cs"/>
+                <w:rFonts w:ascii="TH SarabunPSK" w:hAnsi="TH SarabunPSK" w:cs="TH SarabunPSK"/>
                 <w:sz w:val="32"/>
                 <w:szCs w:val="32"/>
               </w:rPr>
@@ -6009,7 +6009,7 @@
             <w:pPr>
               <w:jc w:val="center"/>
               <w:rPr>
-                <w:rFonts w:ascii="TH SarabunPSK" w:hAnsi="TH SarabunPSK" w:cs="TH SarabunPSK" w:hint="cs"/>
+                <w:rFonts w:ascii="TH SarabunPSK" w:hAnsi="TH SarabunPSK" w:cs="TH SarabunPSK"/>
                 <w:sz w:val="32"/>
                 <w:szCs w:val="32"/>
               </w:rPr>
@@ -6034,7 +6034,7 @@
             <w:pPr>
               <w:jc w:val="center"/>
               <w:rPr>
-                <w:rFonts w:ascii="TH SarabunPSK" w:hAnsi="TH SarabunPSK" w:cs="TH SarabunPSK" w:hint="cs"/>
+                <w:rFonts w:ascii="TH SarabunPSK" w:hAnsi="TH SarabunPSK" w:cs="TH SarabunPSK"/>
                 <w:sz w:val="32"/>
                 <w:szCs w:val="32"/>
               </w:rPr>
@@ -6059,7 +6059,7 @@
             <w:pPr>
               <w:jc w:val="center"/>
               <w:rPr>
-                <w:rFonts w:ascii="TH SarabunPSK" w:hAnsi="TH SarabunPSK" w:cs="TH SarabunPSK" w:hint="cs"/>
+                <w:rFonts w:ascii="TH SarabunPSK" w:hAnsi="TH SarabunPSK" w:cs="TH SarabunPSK"/>
                 <w:sz w:val="32"/>
                 <w:szCs w:val="32"/>
               </w:rPr>
@@ -6084,7 +6084,7 @@
             <w:pPr>
               <w:jc w:val="center"/>
               <w:rPr>
-                <w:rFonts w:ascii="TH SarabunPSK" w:hAnsi="TH SarabunPSK" w:cs="TH SarabunPSK" w:hint="cs"/>
+                <w:rFonts w:ascii="TH SarabunPSK" w:hAnsi="TH SarabunPSK" w:cs="TH SarabunPSK"/>
                 <w:sz w:val="32"/>
                 <w:szCs w:val="32"/>
               </w:rPr>
@@ -6110,7 +6110,7 @@
             <w:pPr>
               <w:jc w:val="center"/>
               <w:rPr>
-                <w:rFonts w:ascii="TH SarabunPSK" w:hAnsi="TH SarabunPSK" w:cs="TH SarabunPSK" w:hint="cs"/>
+                <w:rFonts w:ascii="TH SarabunPSK" w:hAnsi="TH SarabunPSK" w:cs="TH SarabunPSK"/>
                 <w:sz w:val="32"/>
                 <w:szCs w:val="32"/>
                 <w:lang w:val="en-US"/>
@@ -6135,7 +6135,7 @@
             <w:pPr>
               <w:jc w:val="center"/>
               <w:rPr>
-                <w:rFonts w:ascii="TH SarabunPSK" w:hAnsi="TH SarabunPSK" w:cs="TH SarabunPSK" w:hint="cs"/>
+                <w:rFonts w:ascii="TH SarabunPSK" w:hAnsi="TH SarabunPSK" w:cs="TH SarabunPSK"/>
                 <w:sz w:val="32"/>
                 <w:szCs w:val="32"/>
                 <w:lang w:val="en-US"/>
@@ -6161,7 +6161,7 @@
             <w:pPr>
               <w:jc w:val="center"/>
               <w:rPr>
-                <w:rFonts w:ascii="TH SarabunPSK" w:hAnsi="TH SarabunPSK" w:cs="TH SarabunPSK" w:hint="cs"/>
+                <w:rFonts w:ascii="TH SarabunPSK" w:hAnsi="TH SarabunPSK" w:cs="TH SarabunPSK"/>
                 <w:sz w:val="32"/>
                 <w:szCs w:val="32"/>
               </w:rPr>
@@ -6186,7 +6186,7 @@
             <w:pPr>
               <w:jc w:val="center"/>
               <w:rPr>
-                <w:rFonts w:ascii="TH SarabunPSK" w:hAnsi="TH SarabunPSK" w:cs="TH SarabunPSK" w:hint="cs"/>
+                <w:rFonts w:ascii="TH SarabunPSK" w:hAnsi="TH SarabunPSK" w:cs="TH SarabunPSK"/>
                 <w:sz w:val="32"/>
                 <w:szCs w:val="32"/>
               </w:rPr>
@@ -6211,7 +6211,7 @@
             <w:pPr>
               <w:jc w:val="center"/>
               <w:rPr>
-                <w:rFonts w:ascii="TH SarabunPSK" w:hAnsi="TH SarabunPSK" w:cs="TH SarabunPSK" w:hint="cs"/>
+                <w:rFonts w:ascii="TH SarabunPSK" w:hAnsi="TH SarabunPSK" w:cs="TH SarabunPSK"/>
                 <w:sz w:val="32"/>
                 <w:szCs w:val="32"/>
               </w:rPr>
@@ -6236,7 +6236,7 @@
             <w:pPr>
               <w:jc w:val="center"/>
               <w:rPr>
-                <w:rFonts w:ascii="TH SarabunPSK" w:hAnsi="TH SarabunPSK" w:cs="TH SarabunPSK" w:hint="cs"/>
+                <w:rFonts w:ascii="TH SarabunPSK" w:hAnsi="TH SarabunPSK" w:cs="TH SarabunPSK"/>
                 <w:sz w:val="32"/>
                 <w:szCs w:val="32"/>
               </w:rPr>
@@ -6261,7 +6261,7 @@
             <w:pPr>
               <w:jc w:val="center"/>
               <w:rPr>
-                <w:rFonts w:ascii="TH SarabunPSK" w:hAnsi="TH SarabunPSK" w:cs="TH SarabunPSK" w:hint="cs"/>
+                <w:rFonts w:ascii="TH SarabunPSK" w:hAnsi="TH SarabunPSK" w:cs="TH SarabunPSK"/>
                 <w:sz w:val="32"/>
                 <w:szCs w:val="32"/>
               </w:rPr>
@@ -6286,7 +6286,7 @@
             <w:pPr>
               <w:jc w:val="center"/>
               <w:rPr>
-                <w:rFonts w:ascii="TH SarabunPSK" w:hAnsi="TH SarabunPSK" w:cs="TH SarabunPSK" w:hint="cs"/>
+                <w:rFonts w:ascii="TH SarabunPSK" w:hAnsi="TH SarabunPSK" w:cs="TH SarabunPSK"/>
                 <w:sz w:val="32"/>
                 <w:szCs w:val="32"/>
               </w:rPr>
@@ -6370,7 +6370,7 @@
       <w:pPr>
         <w:pStyle w:val="NormalWeb"/>
         <w:rPr>
-          <w:rFonts w:ascii="TH SarabunPSK" w:hAnsi="TH SarabunPSK" w:cs="TH SarabunPSK" w:hint="cs"/>
+          <w:rFonts w:ascii="TH SarabunPSK" w:hAnsi="TH SarabunPSK" w:cs="TH SarabunPSK"/>
           <w:sz w:val="32"/>
           <w:szCs w:val="32"/>
           <w:lang w:val="en-US"/>
@@ -6459,9 +6459,10 @@
     <w:p>
       <w:pPr>
         <w:pStyle w:val="NormalWeb"/>
-        <w:jc w:val="center"/>
         <w:rPr>
           <w:rFonts w:ascii="TH SarabunPSK" w:hAnsi="TH SarabunPSK" w:cs="TH SarabunPSK"/>
+          <w:b/>
+          <w:bCs/>
           <w:sz w:val="32"/>
           <w:szCs w:val="32"/>
         </w:rPr>
@@ -6469,6 +6470,8 @@
       <w:r>
         <w:rPr>
           <w:rFonts w:ascii="TH SarabunPSK" w:hAnsi="TH SarabunPSK" w:cs="TH SarabunPSK" w:hint="cs"/>
+          <w:b/>
+          <w:bCs/>
           <w:sz w:val="32"/>
           <w:szCs w:val="32"/>
         </w:rPr>
@@ -6479,8 +6482,9 @@
     <w:p>
       <w:pPr>
         <w:pStyle w:val="NormalWeb"/>
-        <w:rPr>
-          <w:rFonts w:ascii="TH SarabunPSK" w:hAnsi="TH SarabunPSK" w:cs="TH SarabunPSK" w:hint="cs"/>
+        <w:ind w:firstLine="720"/>
+        <w:rPr>
+          <w:rFonts w:ascii="TH SarabunPSK" w:hAnsi="TH SarabunPSK" w:cs="TH SarabunPSK"/>
           <w:sz w:val="32"/>
           <w:szCs w:val="32"/>
           <w:cs/>
@@ -6696,7 +6700,7 @@
             <w:pPr>
               <w:jc w:val="center"/>
               <w:rPr>
-                <w:rFonts w:ascii="TH SarabunPSK" w:hAnsi="TH SarabunPSK" w:cs="TH SarabunPSK" w:hint="cs"/>
+                <w:rFonts w:ascii="TH SarabunPSK" w:hAnsi="TH SarabunPSK" w:cs="TH SarabunPSK"/>
                 <w:b/>
                 <w:bCs/>
                 <w:sz w:val="32"/>
@@ -6726,7 +6730,7 @@
             <w:pPr>
               <w:jc w:val="center"/>
               <w:rPr>
-                <w:rFonts w:ascii="TH SarabunPSK" w:hAnsi="TH SarabunPSK" w:cs="TH SarabunPSK" w:hint="cs"/>
+                <w:rFonts w:ascii="TH SarabunPSK" w:hAnsi="TH SarabunPSK" w:cs="TH SarabunPSK"/>
                 <w:b/>
                 <w:bCs/>
                 <w:sz w:val="32"/>
@@ -6756,7 +6760,7 @@
             <w:pPr>
               <w:jc w:val="center"/>
               <w:rPr>
-                <w:rFonts w:ascii="TH SarabunPSK" w:hAnsi="TH SarabunPSK" w:cs="TH SarabunPSK" w:hint="cs"/>
+                <w:rFonts w:ascii="TH SarabunPSK" w:hAnsi="TH SarabunPSK" w:cs="TH SarabunPSK"/>
                 <w:b/>
                 <w:bCs/>
                 <w:sz w:val="32"/>
@@ -6786,7 +6790,7 @@
             <w:pPr>
               <w:jc w:val="center"/>
               <w:rPr>
-                <w:rFonts w:ascii="TH SarabunPSK" w:hAnsi="TH SarabunPSK" w:cs="TH SarabunPSK" w:hint="cs"/>
+                <w:rFonts w:ascii="TH SarabunPSK" w:hAnsi="TH SarabunPSK" w:cs="TH SarabunPSK"/>
                 <w:b/>
                 <w:bCs/>
                 <w:sz w:val="32"/>
@@ -6816,7 +6820,7 @@
             <w:pPr>
               <w:jc w:val="center"/>
               <w:rPr>
-                <w:rFonts w:ascii="TH SarabunPSK" w:hAnsi="TH SarabunPSK" w:cs="TH SarabunPSK" w:hint="cs"/>
+                <w:rFonts w:ascii="TH SarabunPSK" w:hAnsi="TH SarabunPSK" w:cs="TH SarabunPSK"/>
                 <w:b/>
                 <w:bCs/>
                 <w:sz w:val="32"/>
@@ -6846,7 +6850,7 @@
             <w:pPr>
               <w:jc w:val="center"/>
               <w:rPr>
-                <w:rFonts w:ascii="TH SarabunPSK" w:hAnsi="TH SarabunPSK" w:cs="TH SarabunPSK" w:hint="cs"/>
+                <w:rFonts w:ascii="TH SarabunPSK" w:hAnsi="TH SarabunPSK" w:cs="TH SarabunPSK"/>
                 <w:b/>
                 <w:bCs/>
                 <w:sz w:val="32"/>
@@ -6876,7 +6880,7 @@
             <w:pPr>
               <w:jc w:val="center"/>
               <w:rPr>
-                <w:rFonts w:ascii="TH SarabunPSK" w:hAnsi="TH SarabunPSK" w:cs="TH SarabunPSK" w:hint="cs"/>
+                <w:rFonts w:ascii="TH SarabunPSK" w:hAnsi="TH SarabunPSK" w:cs="TH SarabunPSK"/>
                 <w:b/>
                 <w:bCs/>
                 <w:sz w:val="32"/>
@@ -6906,7 +6910,7 @@
             <w:pPr>
               <w:jc w:val="center"/>
               <w:rPr>
-                <w:rFonts w:ascii="TH SarabunPSK" w:hAnsi="TH SarabunPSK" w:cs="TH SarabunPSK" w:hint="cs"/>
+                <w:rFonts w:ascii="TH SarabunPSK" w:hAnsi="TH SarabunPSK" w:cs="TH SarabunPSK"/>
                 <w:b/>
                 <w:bCs/>
                 <w:sz w:val="32"/>
@@ -6937,7 +6941,7 @@
             <w:pPr>
               <w:jc w:val="center"/>
               <w:rPr>
-                <w:rFonts w:ascii="TH SarabunPSK" w:hAnsi="TH SarabunPSK" w:cs="TH SarabunPSK" w:hint="cs"/>
+                <w:rFonts w:ascii="TH SarabunPSK" w:hAnsi="TH SarabunPSK" w:cs="TH SarabunPSK"/>
                 <w:sz w:val="32"/>
                 <w:szCs w:val="32"/>
                 <w:lang w:val="en-US"/>
@@ -6962,7 +6966,7 @@
             <w:pPr>
               <w:jc w:val="center"/>
               <w:rPr>
-                <w:rFonts w:ascii="TH SarabunPSK" w:hAnsi="TH SarabunPSK" w:cs="TH SarabunPSK" w:hint="cs"/>
+                <w:rFonts w:ascii="TH SarabunPSK" w:hAnsi="TH SarabunPSK" w:cs="TH SarabunPSK"/>
                 <w:sz w:val="32"/>
                 <w:szCs w:val="32"/>
                 <w:lang w:val="en-US"/>
@@ -6988,7 +6992,7 @@
             <w:pPr>
               <w:jc w:val="center"/>
               <w:rPr>
-                <w:rFonts w:ascii="TH SarabunPSK" w:hAnsi="TH SarabunPSK" w:cs="TH SarabunPSK" w:hint="cs"/>
+                <w:rFonts w:ascii="TH SarabunPSK" w:hAnsi="TH SarabunPSK" w:cs="TH SarabunPSK"/>
                 <w:sz w:val="32"/>
                 <w:szCs w:val="32"/>
                 <w:lang w:val="en-US"/>
@@ -7014,7 +7018,7 @@
             <w:pPr>
               <w:jc w:val="center"/>
               <w:rPr>
-                <w:rFonts w:ascii="TH SarabunPSK" w:hAnsi="TH SarabunPSK" w:cs="TH SarabunPSK" w:hint="cs"/>
+                <w:rFonts w:ascii="TH SarabunPSK" w:hAnsi="TH SarabunPSK" w:cs="TH SarabunPSK"/>
                 <w:sz w:val="32"/>
                 <w:szCs w:val="32"/>
                 <w:lang w:val="en-US"/>
@@ -7040,7 +7044,7 @@
             <w:pPr>
               <w:jc w:val="center"/>
               <w:rPr>
-                <w:rFonts w:ascii="TH SarabunPSK" w:hAnsi="TH SarabunPSK" w:cs="TH SarabunPSK" w:hint="cs"/>
+                <w:rFonts w:ascii="TH SarabunPSK" w:hAnsi="TH SarabunPSK" w:cs="TH SarabunPSK"/>
                 <w:sz w:val="32"/>
                 <w:szCs w:val="32"/>
                 <w:lang w:val="en-US"/>
@@ -7066,7 +7070,7 @@
             <w:pPr>
               <w:jc w:val="center"/>
               <w:rPr>
-                <w:rFonts w:ascii="TH SarabunPSK" w:hAnsi="TH SarabunPSK" w:cs="TH SarabunPSK" w:hint="cs"/>
+                <w:rFonts w:ascii="TH SarabunPSK" w:hAnsi="TH SarabunPSK" w:cs="TH SarabunPSK"/>
                 <w:sz w:val="32"/>
                 <w:szCs w:val="32"/>
               </w:rPr>
@@ -7091,7 +7095,7 @@
             <w:pPr>
               <w:jc w:val="center"/>
               <w:rPr>
-                <w:rFonts w:ascii="TH SarabunPSK" w:hAnsi="TH SarabunPSK" w:cs="TH SarabunPSK" w:hint="cs"/>
+                <w:rFonts w:ascii="TH SarabunPSK" w:hAnsi="TH SarabunPSK" w:cs="TH SarabunPSK"/>
                 <w:sz w:val="32"/>
                 <w:szCs w:val="32"/>
               </w:rPr>
@@ -7116,7 +7120,7 @@
             <w:pPr>
               <w:jc w:val="center"/>
               <w:rPr>
-                <w:rFonts w:ascii="TH SarabunPSK" w:hAnsi="TH SarabunPSK" w:cs="TH SarabunPSK" w:hint="cs"/>
+                <w:rFonts w:ascii="TH SarabunPSK" w:hAnsi="TH SarabunPSK" w:cs="TH SarabunPSK"/>
                 <w:sz w:val="32"/>
                 <w:szCs w:val="32"/>
               </w:rPr>
@@ -7142,7 +7146,7 @@
             <w:pPr>
               <w:jc w:val="center"/>
               <w:rPr>
-                <w:rFonts w:ascii="TH SarabunPSK" w:hAnsi="TH SarabunPSK" w:cs="TH SarabunPSK" w:hint="cs"/>
+                <w:rFonts w:ascii="TH SarabunPSK" w:hAnsi="TH SarabunPSK" w:cs="TH SarabunPSK"/>
                 <w:sz w:val="32"/>
                 <w:szCs w:val="32"/>
                 <w:lang w:val="en-US"/>
@@ -7167,7 +7171,7 @@
             <w:pPr>
               <w:jc w:val="center"/>
               <w:rPr>
-                <w:rFonts w:ascii="TH SarabunPSK" w:hAnsi="TH SarabunPSK" w:cs="TH SarabunPSK" w:hint="cs"/>
+                <w:rFonts w:ascii="TH SarabunPSK" w:hAnsi="TH SarabunPSK" w:cs="TH SarabunPSK"/>
                 <w:sz w:val="32"/>
                 <w:szCs w:val="32"/>
                 <w:lang w:val="en-US"/>
@@ -7193,7 +7197,7 @@
             <w:pPr>
               <w:jc w:val="center"/>
               <w:rPr>
-                <w:rFonts w:ascii="TH SarabunPSK" w:hAnsi="TH SarabunPSK" w:cs="TH SarabunPSK" w:hint="cs"/>
+                <w:rFonts w:ascii="TH SarabunPSK" w:hAnsi="TH SarabunPSK" w:cs="TH SarabunPSK"/>
                 <w:sz w:val="32"/>
                 <w:szCs w:val="32"/>
               </w:rPr>
@@ -7218,7 +7222,7 @@
             <w:pPr>
               <w:jc w:val="center"/>
               <w:rPr>
-                <w:rFonts w:ascii="TH SarabunPSK" w:hAnsi="TH SarabunPSK" w:cs="TH SarabunPSK" w:hint="cs"/>
+                <w:rFonts w:ascii="TH SarabunPSK" w:hAnsi="TH SarabunPSK" w:cs="TH SarabunPSK"/>
                 <w:sz w:val="32"/>
                 <w:szCs w:val="32"/>
               </w:rPr>
@@ -7243,7 +7247,7 @@
             <w:pPr>
               <w:jc w:val="center"/>
               <w:rPr>
-                <w:rFonts w:ascii="TH SarabunPSK" w:hAnsi="TH SarabunPSK" w:cs="TH SarabunPSK" w:hint="cs"/>
+                <w:rFonts w:ascii="TH SarabunPSK" w:hAnsi="TH SarabunPSK" w:cs="TH SarabunPSK"/>
                 <w:sz w:val="32"/>
                 <w:szCs w:val="32"/>
               </w:rPr>
@@ -7268,7 +7272,7 @@
             <w:pPr>
               <w:jc w:val="center"/>
               <w:rPr>
-                <w:rFonts w:ascii="TH SarabunPSK" w:hAnsi="TH SarabunPSK" w:cs="TH SarabunPSK" w:hint="cs"/>
+                <w:rFonts w:ascii="TH SarabunPSK" w:hAnsi="TH SarabunPSK" w:cs="TH SarabunPSK"/>
                 <w:sz w:val="32"/>
                 <w:szCs w:val="32"/>
               </w:rPr>
@@ -7293,7 +7297,7 @@
             <w:pPr>
               <w:jc w:val="center"/>
               <w:rPr>
-                <w:rFonts w:ascii="TH SarabunPSK" w:hAnsi="TH SarabunPSK" w:cs="TH SarabunPSK" w:hint="cs"/>
+                <w:rFonts w:ascii="TH SarabunPSK" w:hAnsi="TH SarabunPSK" w:cs="TH SarabunPSK"/>
                 <w:sz w:val="32"/>
                 <w:szCs w:val="32"/>
               </w:rPr>
@@ -7318,7 +7322,7 @@
             <w:pPr>
               <w:jc w:val="center"/>
               <w:rPr>
-                <w:rFonts w:ascii="TH SarabunPSK" w:hAnsi="TH SarabunPSK" w:cs="TH SarabunPSK" w:hint="cs"/>
+                <w:rFonts w:ascii="TH SarabunPSK" w:hAnsi="TH SarabunPSK" w:cs="TH SarabunPSK"/>
                 <w:sz w:val="32"/>
                 <w:szCs w:val="32"/>
               </w:rPr>
@@ -7344,7 +7348,7 @@
             <w:pPr>
               <w:jc w:val="center"/>
               <w:rPr>
-                <w:rFonts w:ascii="TH SarabunPSK" w:hAnsi="TH SarabunPSK" w:cs="TH SarabunPSK" w:hint="cs"/>
+                <w:rFonts w:ascii="TH SarabunPSK" w:hAnsi="TH SarabunPSK" w:cs="TH SarabunPSK"/>
                 <w:sz w:val="32"/>
                 <w:szCs w:val="32"/>
                 <w:lang w:val="en-US"/>
@@ -7369,7 +7373,7 @@
             <w:pPr>
               <w:jc w:val="center"/>
               <w:rPr>
-                <w:rFonts w:ascii="TH SarabunPSK" w:hAnsi="TH SarabunPSK" w:cs="TH SarabunPSK" w:hint="cs"/>
+                <w:rFonts w:ascii="TH SarabunPSK" w:hAnsi="TH SarabunPSK" w:cs="TH SarabunPSK"/>
                 <w:sz w:val="32"/>
                 <w:szCs w:val="32"/>
                 <w:lang w:val="en-US"/>
@@ -7395,7 +7399,7 @@
             <w:pPr>
               <w:jc w:val="center"/>
               <w:rPr>
-                <w:rFonts w:ascii="TH SarabunPSK" w:hAnsi="TH SarabunPSK" w:cs="TH SarabunPSK" w:hint="cs"/>
+                <w:rFonts w:ascii="TH SarabunPSK" w:hAnsi="TH SarabunPSK" w:cs="TH SarabunPSK"/>
                 <w:sz w:val="32"/>
                 <w:szCs w:val="32"/>
               </w:rPr>
@@ -7420,7 +7424,7 @@
             <w:pPr>
               <w:jc w:val="center"/>
               <w:rPr>
-                <w:rFonts w:ascii="TH SarabunPSK" w:hAnsi="TH SarabunPSK" w:cs="TH SarabunPSK" w:hint="cs"/>
+                <w:rFonts w:ascii="TH SarabunPSK" w:hAnsi="TH SarabunPSK" w:cs="TH SarabunPSK"/>
                 <w:sz w:val="32"/>
                 <w:szCs w:val="32"/>
               </w:rPr>
@@ -7445,7 +7449,7 @@
             <w:pPr>
               <w:jc w:val="center"/>
               <w:rPr>
-                <w:rFonts w:ascii="TH SarabunPSK" w:hAnsi="TH SarabunPSK" w:cs="TH SarabunPSK" w:hint="cs"/>
+                <w:rFonts w:ascii="TH SarabunPSK" w:hAnsi="TH SarabunPSK" w:cs="TH SarabunPSK"/>
                 <w:sz w:val="32"/>
                 <w:szCs w:val="32"/>
               </w:rPr>
@@ -7470,7 +7474,7 @@
             <w:pPr>
               <w:jc w:val="center"/>
               <w:rPr>
-                <w:rFonts w:ascii="TH SarabunPSK" w:hAnsi="TH SarabunPSK" w:cs="TH SarabunPSK" w:hint="cs"/>
+                <w:rFonts w:ascii="TH SarabunPSK" w:hAnsi="TH SarabunPSK" w:cs="TH SarabunPSK"/>
                 <w:sz w:val="32"/>
                 <w:szCs w:val="32"/>
               </w:rPr>
@@ -7495,7 +7499,7 @@
             <w:pPr>
               <w:jc w:val="center"/>
               <w:rPr>
-                <w:rFonts w:ascii="TH SarabunPSK" w:hAnsi="TH SarabunPSK" w:cs="TH SarabunPSK" w:hint="cs"/>
+                <w:rFonts w:ascii="TH SarabunPSK" w:hAnsi="TH SarabunPSK" w:cs="TH SarabunPSK"/>
                 <w:sz w:val="32"/>
                 <w:szCs w:val="32"/>
               </w:rPr>
@@ -7520,7 +7524,7 @@
             <w:pPr>
               <w:jc w:val="center"/>
               <w:rPr>
-                <w:rFonts w:ascii="TH SarabunPSK" w:hAnsi="TH SarabunPSK" w:cs="TH SarabunPSK" w:hint="cs"/>
+                <w:rFonts w:ascii="TH SarabunPSK" w:hAnsi="TH SarabunPSK" w:cs="TH SarabunPSK"/>
                 <w:sz w:val="32"/>
                 <w:szCs w:val="32"/>
               </w:rPr>
@@ -7546,7 +7550,7 @@
             <w:pPr>
               <w:jc w:val="center"/>
               <w:rPr>
-                <w:rFonts w:ascii="TH SarabunPSK" w:hAnsi="TH SarabunPSK" w:cs="TH SarabunPSK" w:hint="cs"/>
+                <w:rFonts w:ascii="TH SarabunPSK" w:hAnsi="TH SarabunPSK" w:cs="TH SarabunPSK"/>
                 <w:sz w:val="32"/>
                 <w:szCs w:val="32"/>
                 <w:lang w:val="en-US"/>
@@ -7571,7 +7575,7 @@
             <w:pPr>
               <w:jc w:val="center"/>
               <w:rPr>
-                <w:rFonts w:ascii="TH SarabunPSK" w:hAnsi="TH SarabunPSK" w:cs="TH SarabunPSK" w:hint="cs"/>
+                <w:rFonts w:ascii="TH SarabunPSK" w:hAnsi="TH SarabunPSK" w:cs="TH SarabunPSK"/>
                 <w:sz w:val="32"/>
                 <w:szCs w:val="32"/>
                 <w:lang w:val="en-US"/>
@@ -7597,7 +7601,7 @@
             <w:pPr>
               <w:jc w:val="center"/>
               <w:rPr>
-                <w:rFonts w:ascii="TH SarabunPSK" w:hAnsi="TH SarabunPSK" w:cs="TH SarabunPSK" w:hint="cs"/>
+                <w:rFonts w:ascii="TH SarabunPSK" w:hAnsi="TH SarabunPSK" w:cs="TH SarabunPSK"/>
                 <w:sz w:val="32"/>
                 <w:szCs w:val="32"/>
               </w:rPr>
@@ -7622,7 +7626,7 @@
             <w:pPr>
               <w:jc w:val="center"/>
               <w:rPr>
-                <w:rFonts w:ascii="TH SarabunPSK" w:hAnsi="TH SarabunPSK" w:cs="TH SarabunPSK" w:hint="cs"/>
+                <w:rFonts w:ascii="TH SarabunPSK" w:hAnsi="TH SarabunPSK" w:cs="TH SarabunPSK"/>
                 <w:sz w:val="32"/>
                 <w:szCs w:val="32"/>
               </w:rPr>
@@ -7647,7 +7651,7 @@
             <w:pPr>
               <w:jc w:val="center"/>
               <w:rPr>
-                <w:rFonts w:ascii="TH SarabunPSK" w:hAnsi="TH SarabunPSK" w:cs="TH SarabunPSK" w:hint="cs"/>
+                <w:rFonts w:ascii="TH SarabunPSK" w:hAnsi="TH SarabunPSK" w:cs="TH SarabunPSK"/>
                 <w:sz w:val="32"/>
                 <w:szCs w:val="32"/>
               </w:rPr>
@@ -7672,7 +7676,7 @@
             <w:pPr>
               <w:jc w:val="center"/>
               <w:rPr>
-                <w:rFonts w:ascii="TH SarabunPSK" w:hAnsi="TH SarabunPSK" w:cs="TH SarabunPSK" w:hint="cs"/>
+                <w:rFonts w:ascii="TH SarabunPSK" w:hAnsi="TH SarabunPSK" w:cs="TH SarabunPSK"/>
                 <w:sz w:val="32"/>
                 <w:szCs w:val="32"/>
               </w:rPr>
@@ -7697,7 +7701,7 @@
             <w:pPr>
               <w:jc w:val="center"/>
               <w:rPr>
-                <w:rFonts w:ascii="TH SarabunPSK" w:hAnsi="TH SarabunPSK" w:cs="TH SarabunPSK" w:hint="cs"/>
+                <w:rFonts w:ascii="TH SarabunPSK" w:hAnsi="TH SarabunPSK" w:cs="TH SarabunPSK"/>
                 <w:sz w:val="32"/>
                 <w:szCs w:val="32"/>
               </w:rPr>
@@ -7722,7 +7726,7 @@
             <w:pPr>
               <w:jc w:val="center"/>
               <w:rPr>
-                <w:rFonts w:ascii="TH SarabunPSK" w:hAnsi="TH SarabunPSK" w:cs="TH SarabunPSK" w:hint="cs"/>
+                <w:rFonts w:ascii="TH SarabunPSK" w:hAnsi="TH SarabunPSK" w:cs="TH SarabunPSK"/>
                 <w:sz w:val="32"/>
                 <w:szCs w:val="32"/>
               </w:rPr>
@@ -7748,7 +7752,7 @@
             <w:pPr>
               <w:jc w:val="center"/>
               <w:rPr>
-                <w:rFonts w:ascii="TH SarabunPSK" w:hAnsi="TH SarabunPSK" w:cs="TH SarabunPSK" w:hint="cs"/>
+                <w:rFonts w:ascii="TH SarabunPSK" w:hAnsi="TH SarabunPSK" w:cs="TH SarabunPSK"/>
                 <w:sz w:val="32"/>
                 <w:szCs w:val="32"/>
                 <w:lang w:val="en-US"/>
@@ -7773,7 +7777,7 @@
             <w:pPr>
               <w:jc w:val="center"/>
               <w:rPr>
-                <w:rFonts w:ascii="TH SarabunPSK" w:hAnsi="TH SarabunPSK" w:cs="TH SarabunPSK" w:hint="cs"/>
+                <w:rFonts w:ascii="TH SarabunPSK" w:hAnsi="TH SarabunPSK" w:cs="TH SarabunPSK"/>
                 <w:sz w:val="32"/>
                 <w:szCs w:val="32"/>
                 <w:lang w:val="en-US"/>
@@ -7799,7 +7803,7 @@
             <w:pPr>
               <w:jc w:val="center"/>
               <w:rPr>
-                <w:rFonts w:ascii="TH SarabunPSK" w:hAnsi="TH SarabunPSK" w:cs="TH SarabunPSK" w:hint="cs"/>
+                <w:rFonts w:ascii="TH SarabunPSK" w:hAnsi="TH SarabunPSK" w:cs="TH SarabunPSK"/>
                 <w:sz w:val="32"/>
                 <w:szCs w:val="32"/>
               </w:rPr>
@@ -7824,7 +7828,7 @@
             <w:pPr>
               <w:jc w:val="center"/>
               <w:rPr>
-                <w:rFonts w:ascii="TH SarabunPSK" w:hAnsi="TH SarabunPSK" w:cs="TH SarabunPSK" w:hint="cs"/>
+                <w:rFonts w:ascii="TH SarabunPSK" w:hAnsi="TH SarabunPSK" w:cs="TH SarabunPSK"/>
                 <w:sz w:val="32"/>
                 <w:szCs w:val="32"/>
               </w:rPr>
@@ -7849,7 +7853,7 @@
             <w:pPr>
               <w:jc w:val="center"/>
               <w:rPr>
-                <w:rFonts w:ascii="TH SarabunPSK" w:hAnsi="TH SarabunPSK" w:cs="TH SarabunPSK" w:hint="cs"/>
+                <w:rFonts w:ascii="TH SarabunPSK" w:hAnsi="TH SarabunPSK" w:cs="TH SarabunPSK"/>
                 <w:sz w:val="32"/>
                 <w:szCs w:val="32"/>
               </w:rPr>
@@ -7874,7 +7878,7 @@
             <w:pPr>
               <w:jc w:val="center"/>
               <w:rPr>
-                <w:rFonts w:ascii="TH SarabunPSK" w:hAnsi="TH SarabunPSK" w:cs="TH SarabunPSK" w:hint="cs"/>
+                <w:rFonts w:ascii="TH SarabunPSK" w:hAnsi="TH SarabunPSK" w:cs="TH SarabunPSK"/>
                 <w:sz w:val="32"/>
                 <w:szCs w:val="32"/>
               </w:rPr>
@@ -7899,7 +7903,7 @@
             <w:pPr>
               <w:jc w:val="center"/>
               <w:rPr>
-                <w:rFonts w:ascii="TH SarabunPSK" w:hAnsi="TH SarabunPSK" w:cs="TH SarabunPSK" w:hint="cs"/>
+                <w:rFonts w:ascii="TH SarabunPSK" w:hAnsi="TH SarabunPSK" w:cs="TH SarabunPSK"/>
                 <w:sz w:val="32"/>
                 <w:szCs w:val="32"/>
               </w:rPr>
@@ -7924,7 +7928,7 @@
             <w:pPr>
               <w:jc w:val="center"/>
               <w:rPr>
-                <w:rFonts w:ascii="TH SarabunPSK" w:hAnsi="TH SarabunPSK" w:cs="TH SarabunPSK" w:hint="cs"/>
+                <w:rFonts w:ascii="TH SarabunPSK" w:hAnsi="TH SarabunPSK" w:cs="TH SarabunPSK"/>
                 <w:sz w:val="32"/>
                 <w:szCs w:val="32"/>
               </w:rPr>
@@ -7950,7 +7954,7 @@
             <w:pPr>
               <w:jc w:val="center"/>
               <w:rPr>
-                <w:rFonts w:ascii="TH SarabunPSK" w:hAnsi="TH SarabunPSK" w:cs="TH SarabunPSK" w:hint="cs"/>
+                <w:rFonts w:ascii="TH SarabunPSK" w:hAnsi="TH SarabunPSK" w:cs="TH SarabunPSK"/>
                 <w:sz w:val="32"/>
                 <w:szCs w:val="32"/>
                 <w:lang w:val="en-US"/>
@@ -7975,7 +7979,7 @@
             <w:pPr>
               <w:jc w:val="center"/>
               <w:rPr>
-                <w:rFonts w:ascii="TH SarabunPSK" w:hAnsi="TH SarabunPSK" w:cs="TH SarabunPSK" w:hint="cs"/>
+                <w:rFonts w:ascii="TH SarabunPSK" w:hAnsi="TH SarabunPSK" w:cs="TH SarabunPSK"/>
                 <w:sz w:val="32"/>
                 <w:szCs w:val="32"/>
                 <w:lang w:val="en-US"/>
@@ -8001,7 +8005,7 @@
             <w:pPr>
               <w:jc w:val="center"/>
               <w:rPr>
-                <w:rFonts w:ascii="TH SarabunPSK" w:hAnsi="TH SarabunPSK" w:cs="TH SarabunPSK" w:hint="cs"/>
+                <w:rFonts w:ascii="TH SarabunPSK" w:hAnsi="TH SarabunPSK" w:cs="TH SarabunPSK"/>
                 <w:sz w:val="32"/>
                 <w:szCs w:val="32"/>
               </w:rPr>
@@ -8026,7 +8030,7 @@
             <w:pPr>
               <w:jc w:val="center"/>
               <w:rPr>
-                <w:rFonts w:ascii="TH SarabunPSK" w:hAnsi="TH SarabunPSK" w:cs="TH SarabunPSK" w:hint="cs"/>
+                <w:rFonts w:ascii="TH SarabunPSK" w:hAnsi="TH SarabunPSK" w:cs="TH SarabunPSK"/>
                 <w:sz w:val="32"/>
                 <w:szCs w:val="32"/>
               </w:rPr>
@@ -8051,7 +8055,7 @@
             <w:pPr>
               <w:jc w:val="center"/>
               <w:rPr>
-                <w:rFonts w:ascii="TH SarabunPSK" w:hAnsi="TH SarabunPSK" w:cs="TH SarabunPSK" w:hint="cs"/>
+                <w:rFonts w:ascii="TH SarabunPSK" w:hAnsi="TH SarabunPSK" w:cs="TH SarabunPSK"/>
                 <w:sz w:val="32"/>
                 <w:szCs w:val="32"/>
               </w:rPr>
@@ -8076,7 +8080,7 @@
             <w:pPr>
               <w:jc w:val="center"/>
               <w:rPr>
-                <w:rFonts w:ascii="TH SarabunPSK" w:hAnsi="TH SarabunPSK" w:cs="TH SarabunPSK" w:hint="cs"/>
+                <w:rFonts w:ascii="TH SarabunPSK" w:hAnsi="TH SarabunPSK" w:cs="TH SarabunPSK"/>
                 <w:sz w:val="32"/>
                 <w:szCs w:val="32"/>
               </w:rPr>
@@ -8101,7 +8105,7 @@
             <w:pPr>
               <w:jc w:val="center"/>
               <w:rPr>
-                <w:rFonts w:ascii="TH SarabunPSK" w:hAnsi="TH SarabunPSK" w:cs="TH SarabunPSK" w:hint="cs"/>
+                <w:rFonts w:ascii="TH SarabunPSK" w:hAnsi="TH SarabunPSK" w:cs="TH SarabunPSK"/>
                 <w:sz w:val="32"/>
                 <w:szCs w:val="32"/>
               </w:rPr>
@@ -8126,7 +8130,7 @@
             <w:pPr>
               <w:jc w:val="center"/>
               <w:rPr>
-                <w:rFonts w:ascii="TH SarabunPSK" w:hAnsi="TH SarabunPSK" w:cs="TH SarabunPSK" w:hint="cs"/>
+                <w:rFonts w:ascii="TH SarabunPSK" w:hAnsi="TH SarabunPSK" w:cs="TH SarabunPSK"/>
                 <w:sz w:val="32"/>
                 <w:szCs w:val="32"/>
               </w:rPr>
@@ -8152,7 +8156,7 @@
             <w:pPr>
               <w:jc w:val="center"/>
               <w:rPr>
-                <w:rFonts w:ascii="TH SarabunPSK" w:hAnsi="TH SarabunPSK" w:cs="TH SarabunPSK" w:hint="cs"/>
+                <w:rFonts w:ascii="TH SarabunPSK" w:hAnsi="TH SarabunPSK" w:cs="TH SarabunPSK"/>
                 <w:sz w:val="32"/>
                 <w:szCs w:val="32"/>
                 <w:lang w:val="en-US"/>
@@ -8177,7 +8181,7 @@
             <w:pPr>
               <w:jc w:val="center"/>
               <w:rPr>
-                <w:rFonts w:ascii="TH SarabunPSK" w:hAnsi="TH SarabunPSK" w:cs="TH SarabunPSK" w:hint="cs"/>
+                <w:rFonts w:ascii="TH SarabunPSK" w:hAnsi="TH SarabunPSK" w:cs="TH SarabunPSK"/>
                 <w:sz w:val="32"/>
                 <w:szCs w:val="32"/>
                 <w:lang w:val="en-US"/>
@@ -8203,7 +8207,7 @@
             <w:pPr>
               <w:jc w:val="center"/>
               <w:rPr>
-                <w:rFonts w:ascii="TH SarabunPSK" w:hAnsi="TH SarabunPSK" w:cs="TH SarabunPSK" w:hint="cs"/>
+                <w:rFonts w:ascii="TH SarabunPSK" w:hAnsi="TH SarabunPSK" w:cs="TH SarabunPSK"/>
                 <w:sz w:val="32"/>
                 <w:szCs w:val="32"/>
               </w:rPr>
@@ -8228,7 +8232,7 @@
             <w:pPr>
               <w:jc w:val="center"/>
               <w:rPr>
-                <w:rFonts w:ascii="TH SarabunPSK" w:hAnsi="TH SarabunPSK" w:cs="TH SarabunPSK" w:hint="cs"/>
+                <w:rFonts w:ascii="TH SarabunPSK" w:hAnsi="TH SarabunPSK" w:cs="TH SarabunPSK"/>
                 <w:sz w:val="32"/>
                 <w:szCs w:val="32"/>
               </w:rPr>
@@ -8253,7 +8257,7 @@
             <w:pPr>
               <w:jc w:val="center"/>
               <w:rPr>
-                <w:rFonts w:ascii="TH SarabunPSK" w:hAnsi="TH SarabunPSK" w:cs="TH SarabunPSK" w:hint="cs"/>
+                <w:rFonts w:ascii="TH SarabunPSK" w:hAnsi="TH SarabunPSK" w:cs="TH SarabunPSK"/>
                 <w:sz w:val="32"/>
                 <w:szCs w:val="32"/>
               </w:rPr>
@@ -8278,7 +8282,7 @@
             <w:pPr>
               <w:jc w:val="center"/>
               <w:rPr>
-                <w:rFonts w:ascii="TH SarabunPSK" w:hAnsi="TH SarabunPSK" w:cs="TH SarabunPSK" w:hint="cs"/>
+                <w:rFonts w:ascii="TH SarabunPSK" w:hAnsi="TH SarabunPSK" w:cs="TH SarabunPSK"/>
                 <w:sz w:val="32"/>
                 <w:szCs w:val="32"/>
               </w:rPr>
@@ -8303,7 +8307,7 @@
             <w:pPr>
               <w:jc w:val="center"/>
               <w:rPr>
-                <w:rFonts w:ascii="TH SarabunPSK" w:hAnsi="TH SarabunPSK" w:cs="TH SarabunPSK" w:hint="cs"/>
+                <w:rFonts w:ascii="TH SarabunPSK" w:hAnsi="TH SarabunPSK" w:cs="TH SarabunPSK"/>
                 <w:sz w:val="32"/>
                 <w:szCs w:val="32"/>
               </w:rPr>
@@ -8328,7 +8332,7 @@
             <w:pPr>
               <w:jc w:val="center"/>
               <w:rPr>
-                <w:rFonts w:ascii="TH SarabunPSK" w:hAnsi="TH SarabunPSK" w:cs="TH SarabunPSK" w:hint="cs"/>
+                <w:rFonts w:ascii="TH SarabunPSK" w:hAnsi="TH SarabunPSK" w:cs="TH SarabunPSK"/>
                 <w:sz w:val="32"/>
                 <w:szCs w:val="32"/>
               </w:rPr>
@@ -8354,7 +8358,7 @@
             <w:pPr>
               <w:jc w:val="center"/>
               <w:rPr>
-                <w:rFonts w:ascii="TH SarabunPSK" w:hAnsi="TH SarabunPSK" w:cs="TH SarabunPSK" w:hint="cs"/>
+                <w:rFonts w:ascii="TH SarabunPSK" w:hAnsi="TH SarabunPSK" w:cs="TH SarabunPSK"/>
                 <w:sz w:val="32"/>
                 <w:szCs w:val="32"/>
                 <w:lang w:val="en-US"/>
@@ -8379,7 +8383,7 @@
             <w:pPr>
               <w:jc w:val="center"/>
               <w:rPr>
-                <w:rFonts w:ascii="TH SarabunPSK" w:hAnsi="TH SarabunPSK" w:cs="TH SarabunPSK" w:hint="cs"/>
+                <w:rFonts w:ascii="TH SarabunPSK" w:hAnsi="TH SarabunPSK" w:cs="TH SarabunPSK"/>
                 <w:sz w:val="32"/>
                 <w:szCs w:val="32"/>
                 <w:lang w:val="en-US"/>
@@ -8405,7 +8409,7 @@
             <w:pPr>
               <w:jc w:val="center"/>
               <w:rPr>
-                <w:rFonts w:ascii="TH SarabunPSK" w:hAnsi="TH SarabunPSK" w:cs="TH SarabunPSK" w:hint="cs"/>
+                <w:rFonts w:ascii="TH SarabunPSK" w:hAnsi="TH SarabunPSK" w:cs="TH SarabunPSK"/>
                 <w:sz w:val="32"/>
                 <w:szCs w:val="32"/>
               </w:rPr>
@@ -8430,7 +8434,7 @@
             <w:pPr>
               <w:jc w:val="center"/>
               <w:rPr>
-                <w:rFonts w:ascii="TH SarabunPSK" w:hAnsi="TH SarabunPSK" w:cs="TH SarabunPSK" w:hint="cs"/>
+                <w:rFonts w:ascii="TH SarabunPSK" w:hAnsi="TH SarabunPSK" w:cs="TH SarabunPSK"/>
                 <w:sz w:val="32"/>
                 <w:szCs w:val="32"/>
               </w:rPr>
@@ -8455,7 +8459,7 @@
             <w:pPr>
               <w:jc w:val="center"/>
               <w:rPr>
-                <w:rFonts w:ascii="TH SarabunPSK" w:hAnsi="TH SarabunPSK" w:cs="TH SarabunPSK" w:hint="cs"/>
+                <w:rFonts w:ascii="TH SarabunPSK" w:hAnsi="TH SarabunPSK" w:cs="TH SarabunPSK"/>
                 <w:sz w:val="32"/>
                 <w:szCs w:val="32"/>
               </w:rPr>
@@ -8480,7 +8484,7 @@
             <w:pPr>
               <w:jc w:val="center"/>
               <w:rPr>
-                <w:rFonts w:ascii="TH SarabunPSK" w:hAnsi="TH SarabunPSK" w:cs="TH SarabunPSK" w:hint="cs"/>
+                <w:rFonts w:ascii="TH SarabunPSK" w:hAnsi="TH SarabunPSK" w:cs="TH SarabunPSK"/>
                 <w:sz w:val="32"/>
                 <w:szCs w:val="32"/>
               </w:rPr>
@@ -8505,7 +8509,7 @@
             <w:pPr>
               <w:jc w:val="center"/>
               <w:rPr>
-                <w:rFonts w:ascii="TH SarabunPSK" w:hAnsi="TH SarabunPSK" w:cs="TH SarabunPSK" w:hint="cs"/>
+                <w:rFonts w:ascii="TH SarabunPSK" w:hAnsi="TH SarabunPSK" w:cs="TH SarabunPSK"/>
                 <w:sz w:val="32"/>
                 <w:szCs w:val="32"/>
               </w:rPr>
@@ -8530,7 +8534,7 @@
             <w:pPr>
               <w:jc w:val="center"/>
               <w:rPr>
-                <w:rFonts w:ascii="TH SarabunPSK" w:hAnsi="TH SarabunPSK" w:cs="TH SarabunPSK" w:hint="cs"/>
+                <w:rFonts w:ascii="TH SarabunPSK" w:hAnsi="TH SarabunPSK" w:cs="TH SarabunPSK"/>
                 <w:sz w:val="32"/>
                 <w:szCs w:val="32"/>
               </w:rPr>
@@ -8556,7 +8560,7 @@
             <w:pPr>
               <w:jc w:val="center"/>
               <w:rPr>
-                <w:rFonts w:ascii="TH SarabunPSK" w:hAnsi="TH SarabunPSK" w:cs="TH SarabunPSK" w:hint="cs"/>
+                <w:rFonts w:ascii="TH SarabunPSK" w:hAnsi="TH SarabunPSK" w:cs="TH SarabunPSK"/>
                 <w:sz w:val="32"/>
                 <w:szCs w:val="32"/>
                 <w:lang w:val="en-US"/>
@@ -8581,7 +8585,7 @@
             <w:pPr>
               <w:jc w:val="center"/>
               <w:rPr>
-                <w:rFonts w:ascii="TH SarabunPSK" w:hAnsi="TH SarabunPSK" w:cs="TH SarabunPSK" w:hint="cs"/>
+                <w:rFonts w:ascii="TH SarabunPSK" w:hAnsi="TH SarabunPSK" w:cs="TH SarabunPSK"/>
                 <w:sz w:val="32"/>
                 <w:szCs w:val="32"/>
                 <w:lang w:val="en-US"/>
@@ -8607,7 +8611,7 @@
             <w:pPr>
               <w:jc w:val="center"/>
               <w:rPr>
-                <w:rFonts w:ascii="TH SarabunPSK" w:hAnsi="TH SarabunPSK" w:cs="TH SarabunPSK" w:hint="cs"/>
+                <w:rFonts w:ascii="TH SarabunPSK" w:hAnsi="TH SarabunPSK" w:cs="TH SarabunPSK"/>
                 <w:sz w:val="32"/>
                 <w:szCs w:val="32"/>
               </w:rPr>
@@ -8632,7 +8636,7 @@
             <w:pPr>
               <w:jc w:val="center"/>
               <w:rPr>
-                <w:rFonts w:ascii="TH SarabunPSK" w:hAnsi="TH SarabunPSK" w:cs="TH SarabunPSK" w:hint="cs"/>
+                <w:rFonts w:ascii="TH SarabunPSK" w:hAnsi="TH SarabunPSK" w:cs="TH SarabunPSK"/>
                 <w:sz w:val="32"/>
                 <w:szCs w:val="32"/>
               </w:rPr>
@@ -8657,7 +8661,7 @@
             <w:pPr>
               <w:jc w:val="center"/>
               <w:rPr>
-                <w:rFonts w:ascii="TH SarabunPSK" w:hAnsi="TH SarabunPSK" w:cs="TH SarabunPSK" w:hint="cs"/>
+                <w:rFonts w:ascii="TH SarabunPSK" w:hAnsi="TH SarabunPSK" w:cs="TH SarabunPSK"/>
                 <w:sz w:val="32"/>
                 <w:szCs w:val="32"/>
               </w:rPr>
@@ -8682,7 +8686,7 @@
             <w:pPr>
               <w:jc w:val="center"/>
               <w:rPr>
-                <w:rFonts w:ascii="TH SarabunPSK" w:hAnsi="TH SarabunPSK" w:cs="TH SarabunPSK" w:hint="cs"/>
+                <w:rFonts w:ascii="TH SarabunPSK" w:hAnsi="TH SarabunPSK" w:cs="TH SarabunPSK"/>
                 <w:sz w:val="32"/>
                 <w:szCs w:val="32"/>
               </w:rPr>
@@ -8707,7 +8711,7 @@
             <w:pPr>
               <w:jc w:val="center"/>
               <w:rPr>
-                <w:rFonts w:ascii="TH SarabunPSK" w:hAnsi="TH SarabunPSK" w:cs="TH SarabunPSK" w:hint="cs"/>
+                <w:rFonts w:ascii="TH SarabunPSK" w:hAnsi="TH SarabunPSK" w:cs="TH SarabunPSK"/>
                 <w:sz w:val="32"/>
                 <w:szCs w:val="32"/>
               </w:rPr>
@@ -8732,7 +8736,7 @@
             <w:pPr>
               <w:jc w:val="center"/>
               <w:rPr>
-                <w:rFonts w:ascii="TH SarabunPSK" w:hAnsi="TH SarabunPSK" w:cs="TH SarabunPSK" w:hint="cs"/>
+                <w:rFonts w:ascii="TH SarabunPSK" w:hAnsi="TH SarabunPSK" w:cs="TH SarabunPSK"/>
                 <w:sz w:val="32"/>
                 <w:szCs w:val="32"/>
               </w:rPr>
@@ -8758,7 +8762,7 @@
             <w:pPr>
               <w:jc w:val="center"/>
               <w:rPr>
-                <w:rFonts w:ascii="TH SarabunPSK" w:hAnsi="TH SarabunPSK" w:cs="TH SarabunPSK" w:hint="cs"/>
+                <w:rFonts w:ascii="TH SarabunPSK" w:hAnsi="TH SarabunPSK" w:cs="TH SarabunPSK"/>
                 <w:sz w:val="32"/>
                 <w:szCs w:val="32"/>
                 <w:lang w:val="en-US"/>
@@ -8783,7 +8787,7 @@
             <w:pPr>
               <w:jc w:val="center"/>
               <w:rPr>
-                <w:rFonts w:ascii="TH SarabunPSK" w:hAnsi="TH SarabunPSK" w:cs="TH SarabunPSK" w:hint="cs"/>
+                <w:rFonts w:ascii="TH SarabunPSK" w:hAnsi="TH SarabunPSK" w:cs="TH SarabunPSK"/>
                 <w:sz w:val="32"/>
                 <w:szCs w:val="32"/>
                 <w:lang w:val="en-US"/>
@@ -8809,7 +8813,7 @@
             <w:pPr>
               <w:jc w:val="center"/>
               <w:rPr>
-                <w:rFonts w:ascii="TH SarabunPSK" w:hAnsi="TH SarabunPSK" w:cs="TH SarabunPSK" w:hint="cs"/>
+                <w:rFonts w:ascii="TH SarabunPSK" w:hAnsi="TH SarabunPSK" w:cs="TH SarabunPSK"/>
                 <w:sz w:val="32"/>
                 <w:szCs w:val="32"/>
               </w:rPr>
@@ -8834,7 +8838,7 @@
             <w:pPr>
               <w:jc w:val="center"/>
               <w:rPr>
-                <w:rFonts w:ascii="TH SarabunPSK" w:hAnsi="TH SarabunPSK" w:cs="TH SarabunPSK" w:hint="cs"/>
+                <w:rFonts w:ascii="TH SarabunPSK" w:hAnsi="TH SarabunPSK" w:cs="TH SarabunPSK"/>
                 <w:sz w:val="32"/>
                 <w:szCs w:val="32"/>
               </w:rPr>
@@ -8859,7 +8863,7 @@
             <w:pPr>
               <w:jc w:val="center"/>
               <w:rPr>
-                <w:rFonts w:ascii="TH SarabunPSK" w:hAnsi="TH SarabunPSK" w:cs="TH SarabunPSK" w:hint="cs"/>
+                <w:rFonts w:ascii="TH SarabunPSK" w:hAnsi="TH SarabunPSK" w:cs="TH SarabunPSK"/>
                 <w:sz w:val="32"/>
                 <w:szCs w:val="32"/>
               </w:rPr>
@@ -8884,7 +8888,7 @@
             <w:pPr>
               <w:jc w:val="center"/>
               <w:rPr>
-                <w:rFonts w:ascii="TH SarabunPSK" w:hAnsi="TH SarabunPSK" w:cs="TH SarabunPSK" w:hint="cs"/>
+                <w:rFonts w:ascii="TH SarabunPSK" w:hAnsi="TH SarabunPSK" w:cs="TH SarabunPSK"/>
                 <w:sz w:val="32"/>
                 <w:szCs w:val="32"/>
               </w:rPr>
@@ -8909,7 +8913,7 @@
             <w:pPr>
               <w:jc w:val="center"/>
               <w:rPr>
-                <w:rFonts w:ascii="TH SarabunPSK" w:hAnsi="TH SarabunPSK" w:cs="TH SarabunPSK" w:hint="cs"/>
+                <w:rFonts w:ascii="TH SarabunPSK" w:hAnsi="TH SarabunPSK" w:cs="TH SarabunPSK"/>
                 <w:sz w:val="32"/>
                 <w:szCs w:val="32"/>
               </w:rPr>
@@ -8934,7 +8938,7 @@
             <w:pPr>
               <w:jc w:val="center"/>
               <w:rPr>
-                <w:rFonts w:ascii="TH SarabunPSK" w:hAnsi="TH SarabunPSK" w:cs="TH SarabunPSK" w:hint="cs"/>
+                <w:rFonts w:ascii="TH SarabunPSK" w:hAnsi="TH SarabunPSK" w:cs="TH SarabunPSK"/>
                 <w:sz w:val="32"/>
                 <w:szCs w:val="32"/>
               </w:rPr>
@@ -8960,7 +8964,7 @@
             <w:pPr>
               <w:jc w:val="center"/>
               <w:rPr>
-                <w:rFonts w:ascii="TH SarabunPSK" w:hAnsi="TH SarabunPSK" w:cs="TH SarabunPSK" w:hint="cs"/>
+                <w:rFonts w:ascii="TH SarabunPSK" w:hAnsi="TH SarabunPSK" w:cs="TH SarabunPSK"/>
                 <w:sz w:val="32"/>
                 <w:szCs w:val="32"/>
                 <w:lang w:val="en-US"/>
@@ -8985,7 +8989,7 @@
             <w:pPr>
               <w:jc w:val="center"/>
               <w:rPr>
-                <w:rFonts w:ascii="TH SarabunPSK" w:hAnsi="TH SarabunPSK" w:cs="TH SarabunPSK" w:hint="cs"/>
+                <w:rFonts w:ascii="TH SarabunPSK" w:hAnsi="TH SarabunPSK" w:cs="TH SarabunPSK"/>
                 <w:sz w:val="32"/>
                 <w:szCs w:val="32"/>
                 <w:lang w:val="en-US"/>
@@ -9011,7 +9015,7 @@
             <w:pPr>
               <w:jc w:val="center"/>
               <w:rPr>
-                <w:rFonts w:ascii="TH SarabunPSK" w:hAnsi="TH SarabunPSK" w:cs="TH SarabunPSK" w:hint="cs"/>
+                <w:rFonts w:ascii="TH SarabunPSK" w:hAnsi="TH SarabunPSK" w:cs="TH SarabunPSK"/>
                 <w:sz w:val="32"/>
                 <w:szCs w:val="32"/>
               </w:rPr>
@@ -9036,7 +9040,7 @@
             <w:pPr>
               <w:jc w:val="center"/>
               <w:rPr>
-                <w:rFonts w:ascii="TH SarabunPSK" w:hAnsi="TH SarabunPSK" w:cs="TH SarabunPSK" w:hint="cs"/>
+                <w:rFonts w:ascii="TH SarabunPSK" w:hAnsi="TH SarabunPSK" w:cs="TH SarabunPSK"/>
                 <w:sz w:val="32"/>
                 <w:szCs w:val="32"/>
               </w:rPr>
@@ -9061,7 +9065,7 @@
             <w:pPr>
               <w:jc w:val="center"/>
               <w:rPr>
-                <w:rFonts w:ascii="TH SarabunPSK" w:hAnsi="TH SarabunPSK" w:cs="TH SarabunPSK" w:hint="cs"/>
+                <w:rFonts w:ascii="TH SarabunPSK" w:hAnsi="TH SarabunPSK" w:cs="TH SarabunPSK"/>
                 <w:sz w:val="32"/>
                 <w:szCs w:val="32"/>
               </w:rPr>
@@ -9086,7 +9090,7 @@
             <w:pPr>
               <w:jc w:val="center"/>
               <w:rPr>
-                <w:rFonts w:ascii="TH SarabunPSK" w:hAnsi="TH SarabunPSK" w:cs="TH SarabunPSK" w:hint="cs"/>
+                <w:rFonts w:ascii="TH SarabunPSK" w:hAnsi="TH SarabunPSK" w:cs="TH SarabunPSK"/>
                 <w:sz w:val="32"/>
                 <w:szCs w:val="32"/>
               </w:rPr>
@@ -9111,7 +9115,7 @@
             <w:pPr>
               <w:jc w:val="center"/>
               <w:rPr>
-                <w:rFonts w:ascii="TH SarabunPSK" w:hAnsi="TH SarabunPSK" w:cs="TH SarabunPSK" w:hint="cs"/>
+                <w:rFonts w:ascii="TH SarabunPSK" w:hAnsi="TH SarabunPSK" w:cs="TH SarabunPSK"/>
                 <w:sz w:val="32"/>
                 <w:szCs w:val="32"/>
               </w:rPr>
@@ -9136,7 +9140,7 @@
             <w:pPr>
               <w:jc w:val="center"/>
               <w:rPr>
-                <w:rFonts w:ascii="TH SarabunPSK" w:hAnsi="TH SarabunPSK" w:cs="TH SarabunPSK" w:hint="cs"/>
+                <w:rFonts w:ascii="TH SarabunPSK" w:hAnsi="TH SarabunPSK" w:cs="TH SarabunPSK"/>
                 <w:sz w:val="32"/>
                 <w:szCs w:val="32"/>
               </w:rPr>
@@ -9162,7 +9166,7 @@
             <w:pPr>
               <w:jc w:val="center"/>
               <w:rPr>
-                <w:rFonts w:ascii="TH SarabunPSK" w:hAnsi="TH SarabunPSK" w:cs="TH SarabunPSK" w:hint="cs"/>
+                <w:rFonts w:ascii="TH SarabunPSK" w:hAnsi="TH SarabunPSK" w:cs="TH SarabunPSK"/>
                 <w:sz w:val="32"/>
                 <w:szCs w:val="32"/>
                 <w:lang w:val="en-US"/>
@@ -9187,7 +9191,7 @@
             <w:pPr>
               <w:jc w:val="center"/>
               <w:rPr>
-                <w:rFonts w:ascii="TH SarabunPSK" w:hAnsi="TH SarabunPSK" w:cs="TH SarabunPSK" w:hint="cs"/>
+                <w:rFonts w:ascii="TH SarabunPSK" w:hAnsi="TH SarabunPSK" w:cs="TH SarabunPSK"/>
                 <w:sz w:val="32"/>
                 <w:szCs w:val="32"/>
                 <w:lang w:val="en-US"/>
@@ -9213,7 +9217,7 @@
             <w:pPr>
               <w:jc w:val="center"/>
               <w:rPr>
-                <w:rFonts w:ascii="TH SarabunPSK" w:hAnsi="TH SarabunPSK" w:cs="TH SarabunPSK" w:hint="cs"/>
+                <w:rFonts w:ascii="TH SarabunPSK" w:hAnsi="TH SarabunPSK" w:cs="TH SarabunPSK"/>
                 <w:sz w:val="32"/>
                 <w:szCs w:val="32"/>
               </w:rPr>
@@ -9238,7 +9242,7 @@
             <w:pPr>
               <w:jc w:val="center"/>
               <w:rPr>
-                <w:rFonts w:ascii="TH SarabunPSK" w:hAnsi="TH SarabunPSK" w:cs="TH SarabunPSK" w:hint="cs"/>
+                <w:rFonts w:ascii="TH SarabunPSK" w:hAnsi="TH SarabunPSK" w:cs="TH SarabunPSK"/>
                 <w:sz w:val="32"/>
                 <w:szCs w:val="32"/>
               </w:rPr>
@@ -9263,7 +9267,7 @@
             <w:pPr>
               <w:jc w:val="center"/>
               <w:rPr>
-                <w:rFonts w:ascii="TH SarabunPSK" w:hAnsi="TH SarabunPSK" w:cs="TH SarabunPSK" w:hint="cs"/>
+                <w:rFonts w:ascii="TH SarabunPSK" w:hAnsi="TH SarabunPSK" w:cs="TH SarabunPSK"/>
                 <w:sz w:val="32"/>
                 <w:szCs w:val="32"/>
               </w:rPr>
@@ -9288,7 +9292,7 @@
             <w:pPr>
               <w:jc w:val="center"/>
               <w:rPr>
-                <w:rFonts w:ascii="TH SarabunPSK" w:hAnsi="TH SarabunPSK" w:cs="TH SarabunPSK" w:hint="cs"/>
+                <w:rFonts w:ascii="TH SarabunPSK" w:hAnsi="TH SarabunPSK" w:cs="TH SarabunPSK"/>
                 <w:sz w:val="32"/>
                 <w:szCs w:val="32"/>
               </w:rPr>
@@ -9313,7 +9317,7 @@
             <w:pPr>
               <w:jc w:val="center"/>
               <w:rPr>
-                <w:rFonts w:ascii="TH SarabunPSK" w:hAnsi="TH SarabunPSK" w:cs="TH SarabunPSK" w:hint="cs"/>
+                <w:rFonts w:ascii="TH SarabunPSK" w:hAnsi="TH SarabunPSK" w:cs="TH SarabunPSK"/>
                 <w:sz w:val="32"/>
                 <w:szCs w:val="32"/>
               </w:rPr>
@@ -9338,7 +9342,7 @@
             <w:pPr>
               <w:jc w:val="center"/>
               <w:rPr>
-                <w:rFonts w:ascii="TH SarabunPSK" w:hAnsi="TH SarabunPSK" w:cs="TH SarabunPSK" w:hint="cs"/>
+                <w:rFonts w:ascii="TH SarabunPSK" w:hAnsi="TH SarabunPSK" w:cs="TH SarabunPSK"/>
                 <w:sz w:val="32"/>
                 <w:szCs w:val="32"/>
               </w:rPr>
@@ -9365,7 +9369,7 @@
             <w:pPr>
               <w:jc w:val="center"/>
               <w:rPr>
-                <w:rFonts w:ascii="TH SarabunPSK" w:hAnsi="TH SarabunPSK" w:cs="TH SarabunPSK" w:hint="cs"/>
+                <w:rFonts w:ascii="TH SarabunPSK" w:hAnsi="TH SarabunPSK" w:cs="TH SarabunPSK"/>
                 <w:b/>
                 <w:bCs/>
                 <w:color w:val="000000"/>
@@ -9397,7 +9401,7 @@
             <w:pPr>
               <w:jc w:val="center"/>
               <w:rPr>
-                <w:rFonts w:ascii="TH SarabunPSK" w:hAnsi="TH SarabunPSK" w:cs="TH SarabunPSK" w:hint="cs"/>
+                <w:rFonts w:ascii="TH SarabunPSK" w:hAnsi="TH SarabunPSK" w:cs="TH SarabunPSK"/>
                 <w:color w:val="000000"/>
                 <w:sz w:val="32"/>
                 <w:szCs w:val="32"/>
@@ -9632,7 +9636,7 @@
       <w:pPr>
         <w:pStyle w:val="NormalWeb"/>
         <w:rPr>
-          <w:rFonts w:ascii="TH SarabunPSK" w:hAnsi="TH SarabunPSK" w:cs="TH SarabunPSK" w:hint="cs"/>
+          <w:rFonts w:ascii="TH SarabunPSK" w:hAnsi="TH SarabunPSK" w:cs="TH SarabunPSK"/>
           <w:sz w:val="32"/>
           <w:szCs w:val="32"/>
         </w:rPr>
@@ -9654,7 +9658,7 @@
         <w:spacing w:before="100" w:beforeAutospacing="1" w:after="100" w:afterAutospacing="1"/>
         <w:contextualSpacing/>
         <w:rPr>
-          <w:rFonts w:ascii="TH SarabunPSK" w:eastAsia="Times New Roman" w:hAnsi="TH SarabunPSK" w:cs="TH SarabunPSK" w:hint="cs"/>
+          <w:rFonts w:ascii="TH SarabunPSK" w:eastAsia="Times New Roman" w:hAnsi="TH SarabunPSK" w:cs="TH SarabunPSK"/>
           <w:sz w:val="32"/>
           <w:szCs w:val="32"/>
         </w:rPr>
@@ -9874,7 +9878,7 @@
         <w:spacing w:before="100" w:beforeAutospacing="1" w:after="100" w:afterAutospacing="1"/>
         <w:ind w:left="720"/>
         <w:rPr>
-          <w:rFonts w:ascii="TH SarabunPSK" w:eastAsia="Times New Roman" w:hAnsi="TH SarabunPSK" w:cs="TH SarabunPSK" w:hint="cs"/>
+          <w:rFonts w:ascii="TH SarabunPSK" w:eastAsia="Times New Roman" w:hAnsi="TH SarabunPSK" w:cs="TH SarabunPSK"/>
           <w:sz w:val="32"/>
           <w:szCs w:val="32"/>
           <w:cs/>
@@ -10242,7 +10246,7 @@
         <w:spacing w:before="100" w:beforeAutospacing="1" w:after="100" w:afterAutospacing="1"/>
         <w:ind w:left="720"/>
         <w:rPr>
-          <w:rFonts w:ascii="TH SarabunPSK" w:eastAsia="Times New Roman" w:hAnsi="TH SarabunPSK" w:cs="TH SarabunPSK" w:hint="cs"/>
+          <w:rFonts w:ascii="TH SarabunPSK" w:eastAsia="Times New Roman" w:hAnsi="TH SarabunPSK" w:cs="TH SarabunPSK"/>
           <w:sz w:val="32"/>
           <w:szCs w:val="32"/>
           <w:cs/>
@@ -10325,26 +10329,37 @@
           <w:szCs w:val="32"/>
           <w:lang w:val="en-US"/>
         </w:rPr>
-        <w:t>Category</w:t>
-      </w:r>
-      <w:r>
-        <w:rPr>
-          <w:rFonts w:ascii="TH SarabunPSK" w:eastAsia="Times New Roman" w:hAnsi="TH SarabunPSK" w:cs="TH SarabunPSK"/>
-          <w:sz w:val="32"/>
-          <w:szCs w:val="32"/>
+        <w:t xml:space="preserve">Category </w:t>
+      </w:r>
+      <w:r>
+        <w:rPr>
+          <w:rFonts w:ascii="TH SarabunPSK" w:eastAsia="Times New Roman" w:hAnsi="TH SarabunPSK" w:cs="TH SarabunPSK" w:hint="cs"/>
+          <w:sz w:val="32"/>
+          <w:szCs w:val="32"/>
+          <w:cs/>
+          <w:lang w:val="en-US"/>
+        </w:rPr>
+        <w:t>ของ</w:t>
+      </w:r>
+      <w:r>
+        <w:rPr>
+          <w:rFonts w:ascii="TH SarabunPSK" w:eastAsia="Times New Roman" w:hAnsi="TH SarabunPSK" w:cs="TH SarabunPSK" w:hint="cs"/>
+          <w:sz w:val="32"/>
+          <w:szCs w:val="32"/>
+          <w:cs/>
+          <w:lang w:val="en-US"/>
+        </w:rPr>
+        <w:t>สินค้าในแต่ละ</w:t>
+      </w:r>
+      <w:r>
+        <w:rPr>
+          <w:rFonts w:ascii="TH SarabunPSK" w:eastAsia="Times New Roman" w:hAnsi="TH SarabunPSK" w:cs="TH SarabunPSK" w:hint="cs"/>
+          <w:sz w:val="32"/>
+          <w:szCs w:val="32"/>
+          <w:cs/>
           <w:lang w:val="en-US"/>
         </w:rPr>
         <w:t xml:space="preserve"> </w:t>
-      </w:r>
-      <w:r>
-        <w:rPr>
-          <w:rFonts w:ascii="TH SarabunPSK" w:eastAsia="Times New Roman" w:hAnsi="TH SarabunPSK" w:cs="TH SarabunPSK" w:hint="cs"/>
-          <w:sz w:val="32"/>
-          <w:szCs w:val="32"/>
-          <w:cs/>
-          <w:lang w:val="en-US"/>
-        </w:rPr>
-        <w:t xml:space="preserve">ของ </w:t>
       </w:r>
       <w:r>
         <w:rPr>
@@ -10370,7 +10385,7 @@
       <w:pPr>
         <w:spacing w:before="100" w:beforeAutospacing="1" w:after="100" w:afterAutospacing="1"/>
         <w:rPr>
-          <w:rFonts w:ascii="TH SarabunPSK" w:eastAsia="Times New Roman" w:hAnsi="TH SarabunPSK" w:cs="TH SarabunPSK" w:hint="cs"/>
+          <w:rFonts w:ascii="TH SarabunPSK" w:eastAsia="Times New Roman" w:hAnsi="TH SarabunPSK" w:cs="TH SarabunPSK"/>
           <w:sz w:val="32"/>
           <w:szCs w:val="32"/>
           <w:cs/>
@@ -10386,7 +10401,7 @@
         </w:numPr>
         <w:spacing w:before="100" w:beforeAutospacing="1" w:after="100" w:afterAutospacing="1"/>
         <w:rPr>
-          <w:rFonts w:ascii="TH SarabunPSK" w:eastAsia="Times New Roman" w:hAnsi="TH SarabunPSK" w:cs="TH SarabunPSK" w:hint="cs"/>
+          <w:rFonts w:ascii="TH SarabunPSK" w:eastAsia="Times New Roman" w:hAnsi="TH SarabunPSK" w:cs="TH SarabunPSK"/>
           <w:sz w:val="32"/>
           <w:szCs w:val="32"/>
         </w:rPr>
@@ -10592,6 +10607,7 @@
           <w:rFonts w:ascii="TH SarabunPSK" w:eastAsia="Times New Roman" w:hAnsi="TH SarabunPSK" w:cs="TH SarabunPSK"/>
           <w:sz w:val="32"/>
           <w:szCs w:val="32"/>
+          <w:cs/>
           <w:lang w:val="en-US"/>
         </w:rPr>
       </w:pPr>
@@ -10642,7 +10658,47 @@
           <w:cs/>
           <w:lang w:val="en-US"/>
         </w:rPr>
-        <w:t xml:space="preserve">เราจะเห็นได้ว่าข้อมูลการกระจายที่สม่ำเสมอ ใกล้เตียงกับ </w:t>
+        <w:t>เราจะเห็นได้ว่าข้อมูล</w:t>
+      </w:r>
+      <w:r>
+        <w:rPr>
+          <w:rFonts w:ascii="TH SarabunPSK" w:eastAsia="Times New Roman" w:hAnsi="TH SarabunPSK" w:cs="TH SarabunPSK" w:hint="cs"/>
+          <w:sz w:val="32"/>
+          <w:szCs w:val="32"/>
+          <w:cs/>
+          <w:lang w:val="en-US"/>
+        </w:rPr>
+        <w:t>มี</w:t>
+      </w:r>
+      <w:r>
+        <w:rPr>
+          <w:rFonts w:ascii="TH SarabunPSK" w:eastAsia="Times New Roman" w:hAnsi="TH SarabunPSK" w:cs="TH SarabunPSK" w:hint="cs"/>
+          <w:sz w:val="32"/>
+          <w:szCs w:val="32"/>
+          <w:cs/>
+          <w:lang w:val="en-US"/>
+        </w:rPr>
+        <w:t>การกระจายที่สม่ำเสมอ ใกล้เ</w:t>
+      </w:r>
+      <w:r>
+        <w:rPr>
+          <w:rFonts w:ascii="TH SarabunPSK" w:eastAsia="Times New Roman" w:hAnsi="TH SarabunPSK" w:cs="TH SarabunPSK" w:hint="cs"/>
+          <w:sz w:val="32"/>
+          <w:szCs w:val="32"/>
+          <w:cs/>
+          <w:lang w:val="en-US"/>
+        </w:rPr>
+        <w:t>คี</w:t>
+      </w:r>
+      <w:r>
+        <w:rPr>
+          <w:rFonts w:ascii="TH SarabunPSK" w:eastAsia="Times New Roman" w:hAnsi="TH SarabunPSK" w:cs="TH SarabunPSK" w:hint="cs"/>
+          <w:sz w:val="32"/>
+          <w:szCs w:val="32"/>
+          <w:cs/>
+          <w:lang w:val="en-US"/>
+        </w:rPr>
+        <w:t xml:space="preserve">ยงกับ </w:t>
       </w:r>
       <w:r>
         <w:rPr>
@@ -10698,7 +10754,7 @@
           <w:cs/>
           <w:lang w:val="en-US"/>
         </w:rPr>
-        <w:t xml:space="preserve">ใช้ของแต่ละ </w:t>
+        <w:t xml:space="preserve">ของแต่ละ </w:t>
       </w:r>
       <w:r>
         <w:rPr>
@@ -10719,23 +10775,27 @@
         </w:rPr>
         <w:t>ไม่ได้แตกต่างกันมาก</w:t>
       </w:r>
-    </w:p>
-    <w:p>
-      <w:pPr>
-        <w:spacing w:before="100" w:beforeAutospacing="1" w:after="100" w:afterAutospacing="1"/>
-        <w:ind w:left="360" w:firstLine="1080"/>
+      <w:r>
         <w:rPr>
           <w:rFonts w:ascii="TH SarabunPSK" w:eastAsia="Times New Roman" w:hAnsi="TH SarabunPSK" w:cs="TH SarabunPSK"/>
           <w:sz w:val="32"/>
           <w:szCs w:val="32"/>
           <w:lang w:val="en-US"/>
         </w:rPr>
-      </w:pPr>
-    </w:p>
-    <w:p>
-      <w:pPr>
-        <w:spacing w:before="100" w:beforeAutospacing="1" w:after="100" w:afterAutospacing="1"/>
-        <w:ind w:left="360" w:firstLine="1080"/>
+        <w:t xml:space="preserve"> </w:t>
+      </w:r>
+      <w:proofErr w:type="spellStart"/>
+      <w:r>
+        <w:rPr>
+          <w:rFonts w:ascii="TH SarabunPSK" w:eastAsia="Times New Roman" w:hAnsi="TH SarabunPSK" w:cs="TH SarabunPSK"/>
+          <w:sz w:val="32"/>
+          <w:szCs w:val="32"/>
+          <w:lang w:val="en-US"/>
+        </w:rPr>
+        <w:t>อา</w:t>
+      </w:r>
+      <w:proofErr w:type="spellEnd"/>
+      <w:r>
         <w:rPr>
           <w:rFonts w:ascii="TH SarabunPSK" w:eastAsia="Times New Roman" w:hAnsi="TH SarabunPSK" w:cs="TH SarabunPSK" w:hint="cs"/>
           <w:sz w:val="32"/>
@@ -10743,7 +10803,93 @@
           <w:cs/>
           <w:lang w:val="en-US"/>
         </w:rPr>
-      </w:pPr>
+        <w:t xml:space="preserve">จจะมากจากข้อที่ </w:t>
+      </w:r>
+      <w:r>
+        <w:rPr>
+          <w:rFonts w:ascii="TH SarabunPSK" w:eastAsia="Times New Roman" w:hAnsi="TH SarabunPSK" w:cs="TH SarabunPSK"/>
+          <w:sz w:val="32"/>
+          <w:szCs w:val="32"/>
+          <w:lang w:val="en-US"/>
+        </w:rPr>
+        <w:t xml:space="preserve">2 </w:t>
+      </w:r>
+      <w:r>
+        <w:rPr>
+          <w:rFonts w:ascii="TH SarabunPSK" w:eastAsia="Times New Roman" w:hAnsi="TH SarabunPSK" w:cs="TH SarabunPSK" w:hint="cs"/>
+          <w:sz w:val="32"/>
+          <w:szCs w:val="32"/>
+          <w:cs/>
+          <w:lang w:val="en-US"/>
+        </w:rPr>
+        <w:t>ที่เราจะเห็นได้ว่า</w:t>
+      </w:r>
+      <w:r>
+        <w:rPr>
+          <w:rFonts w:ascii="TH SarabunPSK" w:eastAsia="Times New Roman" w:hAnsi="TH SarabunPSK" w:cs="TH SarabunPSK"/>
+          <w:sz w:val="32"/>
+          <w:szCs w:val="32"/>
+          <w:lang w:val="en-US"/>
+        </w:rPr>
+        <w:t xml:space="preserve"> </w:t>
+      </w:r>
+      <w:r>
+        <w:rPr>
+          <w:rFonts w:ascii="TH SarabunPSK" w:eastAsia="Times New Roman" w:hAnsi="TH SarabunPSK" w:cs="TH SarabunPSK" w:hint="cs"/>
+          <w:sz w:val="32"/>
+          <w:szCs w:val="32"/>
+          <w:cs/>
+          <w:lang w:val="en-US"/>
+        </w:rPr>
+        <w:t xml:space="preserve">ชนิดสินค้าในแต่ละ </w:t>
+      </w:r>
+      <w:r>
+        <w:rPr>
+          <w:rFonts w:ascii="TH SarabunPSK" w:eastAsia="Times New Roman" w:hAnsi="TH SarabunPSK" w:cs="TH SarabunPSK"/>
+          <w:sz w:val="32"/>
+          <w:szCs w:val="32"/>
+          <w:lang w:val="en-US"/>
+        </w:rPr>
+        <w:t xml:space="preserve">Category </w:t>
+      </w:r>
+      <w:r>
+        <w:rPr>
+          <w:rFonts w:ascii="TH SarabunPSK" w:eastAsia="Times New Roman" w:hAnsi="TH SarabunPSK" w:cs="TH SarabunPSK" w:hint="cs"/>
+          <w:sz w:val="32"/>
+          <w:szCs w:val="32"/>
+          <w:cs/>
+          <w:lang w:val="en-US"/>
+        </w:rPr>
+        <w:t xml:space="preserve">ไม่ได้ส่งผลต่อเวลาดำเนินการ ทำให้ </w:t>
+      </w:r>
+      <w:r>
+        <w:rPr>
+          <w:rFonts w:ascii="TH SarabunPSK" w:eastAsia="Times New Roman" w:hAnsi="TH SarabunPSK" w:cs="TH SarabunPSK"/>
+          <w:sz w:val="32"/>
+          <w:szCs w:val="32"/>
+          <w:lang w:val="en-US"/>
+        </w:rPr>
+        <w:t>Processing time</w:t>
+      </w:r>
+      <w:r>
+        <w:rPr>
+          <w:rFonts w:ascii="TH SarabunPSK" w:eastAsia="Times New Roman" w:hAnsi="TH SarabunPSK" w:cs="TH SarabunPSK" w:hint="cs"/>
+          <w:sz w:val="32"/>
+          <w:szCs w:val="32"/>
+          <w:cs/>
+          <w:lang w:val="en-US"/>
+        </w:rPr>
+        <w:t xml:space="preserve"> มีกระจายแบบ </w:t>
+      </w:r>
+      <w:r>
+        <w:rPr>
+          <w:rFonts w:ascii="TH SarabunPSK" w:eastAsia="Times New Roman" w:hAnsi="TH SarabunPSK" w:cs="TH SarabunPSK"/>
+          <w:sz w:val="32"/>
+          <w:szCs w:val="32"/>
+          <w:lang w:val="en-US"/>
+        </w:rPr>
+        <w:t>Normal Distribution</w:t>
+      </w:r>
     </w:p>
     <w:p>
       <w:pPr>
@@ -10773,7 +10919,7 @@
         <w:spacing w:before="100" w:beforeAutospacing="1" w:after="100" w:afterAutospacing="1"/>
         <w:ind w:left="720"/>
         <w:rPr>
-          <w:rFonts w:ascii="TH SarabunPSK" w:eastAsia="Times New Roman" w:hAnsi="TH SarabunPSK" w:cs="TH SarabunPSK" w:hint="cs"/>
+          <w:rFonts w:ascii="TH SarabunPSK" w:eastAsia="Times New Roman" w:hAnsi="TH SarabunPSK" w:cs="TH SarabunPSK"/>
           <w:b/>
           <w:bCs/>
           <w:sz w:val="32"/>
@@ -11052,7 +11198,7 @@
         <w:spacing w:before="100" w:beforeAutospacing="1" w:after="100" w:afterAutospacing="1"/>
         <w:ind w:left="720"/>
         <w:rPr>
-          <w:rFonts w:ascii="TH SarabunPSK" w:eastAsia="Times New Roman" w:hAnsi="TH SarabunPSK" w:cs="TH SarabunPSK" w:hint="cs"/>
+          <w:rFonts w:ascii="TH SarabunPSK" w:eastAsia="Times New Roman" w:hAnsi="TH SarabunPSK" w:cs="TH SarabunPSK"/>
           <w:sz w:val="32"/>
           <w:szCs w:val="32"/>
           <w:cs/>
@@ -11068,7 +11214,7 @@
         </w:numPr>
         <w:spacing w:before="100" w:beforeAutospacing="1" w:after="100" w:afterAutospacing="1"/>
         <w:rPr>
-          <w:rFonts w:ascii="TH SarabunPSK" w:eastAsia="Times New Roman" w:hAnsi="TH SarabunPSK" w:cs="TH SarabunPSK" w:hint="cs"/>
+          <w:rFonts w:ascii="TH SarabunPSK" w:eastAsia="Times New Roman" w:hAnsi="TH SarabunPSK" w:cs="TH SarabunPSK"/>
           <w:sz w:val="32"/>
           <w:szCs w:val="32"/>
         </w:rPr>
@@ -11394,7 +11540,56 @@
           <w:cs/>
           <w:lang w:val="en-US"/>
         </w:rPr>
-        <w:t xml:space="preserve"> ตัวแปรนี้ มีความสัมพันธ์กันเชิงผกพันกัน ถ้า </w:t>
+        <w:t xml:space="preserve"> ตัวแปรนี้ มีความสัมพันธ์กันเชิง</w:t>
+      </w:r>
+      <w:r>
+        <w:rPr>
+          <w:rFonts w:ascii="TH SarabunPSK" w:eastAsia="Times New Roman" w:hAnsi="TH SarabunPSK" w:cs="TH SarabunPSK"/>
+          <w:sz w:val="32"/>
+          <w:szCs w:val="32"/>
+          <w:lang w:val="en-US"/>
+        </w:rPr>
+        <w:t xml:space="preserve"> </w:t>
+      </w:r>
+      <w:r>
+        <w:rPr>
+          <w:rFonts w:ascii="TH SarabunPSK" w:eastAsia="Times New Roman" w:hAnsi="TH SarabunPSK" w:cs="TH SarabunPSK" w:hint="cs"/>
+          <w:sz w:val="32"/>
+          <w:szCs w:val="32"/>
+          <w:cs/>
+          <w:lang w:val="en-US"/>
+        </w:rPr>
+        <w:t>แปร</w:t>
+      </w:r>
+      <w:r>
+        <w:rPr>
+          <w:rFonts w:ascii="TH SarabunPSK" w:eastAsia="Times New Roman" w:hAnsi="TH SarabunPSK" w:cs="TH SarabunPSK" w:hint="cs"/>
+          <w:sz w:val="32"/>
+          <w:szCs w:val="32"/>
+          <w:cs/>
+          <w:lang w:val="en-US"/>
+        </w:rPr>
+        <w:t>พัน</w:t>
+      </w:r>
+      <w:r>
+        <w:rPr>
+          <w:rFonts w:ascii="TH SarabunPSK" w:eastAsia="Times New Roman" w:hAnsi="TH SarabunPSK" w:cs="TH SarabunPSK" w:hint="cs"/>
+          <w:sz w:val="32"/>
+          <w:szCs w:val="32"/>
+          <w:cs/>
+          <w:lang w:val="en-US"/>
+        </w:rPr>
+        <w:t>ตรง</w:t>
+      </w:r>
+      <w:r>
+        <w:rPr>
+          <w:rFonts w:ascii="TH SarabunPSK" w:eastAsia="Times New Roman" w:hAnsi="TH SarabunPSK" w:cs="TH SarabunPSK" w:hint="cs"/>
+          <w:sz w:val="32"/>
+          <w:szCs w:val="32"/>
+          <w:cs/>
+          <w:lang w:val="en-US"/>
+        </w:rPr>
+        <w:t xml:space="preserve">กัน ถ้า </w:t>
       </w:r>
       <w:r>
         <w:rPr>
@@ -11459,7 +11654,7 @@
         <w:spacing w:before="100" w:beforeAutospacing="1" w:after="100" w:afterAutospacing="1"/>
         <w:ind w:left="360"/>
         <w:rPr>
-          <w:rFonts w:ascii="TH SarabunPSK" w:eastAsia="Times New Roman" w:hAnsi="TH SarabunPSK" w:cs="TH SarabunPSK" w:hint="cs"/>
+          <w:rFonts w:ascii="TH SarabunPSK" w:eastAsia="Times New Roman" w:hAnsi="TH SarabunPSK" w:cs="TH SarabunPSK"/>
           <w:sz w:val="32"/>
           <w:szCs w:val="32"/>
           <w:cs/>
@@ -11475,7 +11670,7 @@
           <w:numId w:val="3"/>
         </w:numPr>
         <w:rPr>
-          <w:rFonts w:ascii="TH SarabunPSK" w:hAnsi="TH SarabunPSK" w:cs="TH SarabunPSK" w:hint="cs"/>
+          <w:rFonts w:ascii="TH SarabunPSK" w:hAnsi="TH SarabunPSK" w:cs="TH SarabunPSK"/>
           <w:sz w:val="32"/>
           <w:szCs w:val="32"/>
         </w:rPr>
@@ -11795,9 +11990,9 @@
           <w:lang w:val="en-US"/>
         </w:rPr>
         <w:drawing>
-          <wp:inline distT="0" distB="0" distL="0" distR="0" wp14:anchorId="4618AA25" wp14:editId="4C32F6E1">
-            <wp:extent cx="1297419" cy="1261872"/>
-            <wp:effectExtent l="0" t="0" r="0" b="0"/>
+          <wp:inline distT="0" distB="0" distL="0" distR="0" wp14:anchorId="4618AA25" wp14:editId="686DC30D">
+            <wp:extent cx="1157118" cy="1125415"/>
+            <wp:effectExtent l="0" t="0" r="0" b="5080"/>
             <wp:docPr id="28" name="Picture 28" descr="Chart, bar chart&#10;&#10;Description automatically generated"/>
             <wp:cNvGraphicFramePr>
               <a:graphicFrameLocks xmlns:a="http://schemas.openxmlformats.org/drawingml/2006/main" noChangeAspect="1"/>
@@ -11824,7 +12019,7 @@
                   <pic:spPr>
                     <a:xfrm>
                       <a:off x="0" y="0"/>
-                      <a:ext cx="1305726" cy="1269952"/>
+                      <a:ext cx="1166105" cy="1134156"/>
                     </a:xfrm>
                     <a:prstGeom prst="rect">
                       <a:avLst/>
@@ -11991,7 +12186,7 @@
         <w:ind w:left="720"/>
         <w:jc w:val="center"/>
         <w:rPr>
-          <w:rFonts w:ascii="TH SarabunPSK" w:eastAsia="Times New Roman" w:hAnsi="TH SarabunPSK" w:cs="TH SarabunPSK" w:hint="cs"/>
+          <w:rFonts w:ascii="TH SarabunPSK" w:eastAsia="Times New Roman" w:hAnsi="TH SarabunPSK" w:cs="TH SarabunPSK"/>
           <w:sz w:val="32"/>
           <w:szCs w:val="32"/>
           <w:lang w:val="en-US"/>
@@ -12006,9 +12201,9 @@
           <w:lang w:val="th-TH"/>
         </w:rPr>
         <w:drawing>
-          <wp:inline distT="0" distB="0" distL="0" distR="0" wp14:anchorId="70673BA4" wp14:editId="412D6DB3">
-            <wp:extent cx="1133856" cy="1102791"/>
-            <wp:effectExtent l="0" t="0" r="0" b="2540"/>
+          <wp:inline distT="0" distB="0" distL="0" distR="0" wp14:anchorId="70673BA4" wp14:editId="7067FCF6">
+            <wp:extent cx="1105319" cy="1075037"/>
+            <wp:effectExtent l="0" t="0" r="0" b="5080"/>
             <wp:docPr id="29" name="Picture 29" descr="Chart, histogram&#10;&#10;Description automatically generated"/>
             <wp:cNvGraphicFramePr>
               <a:graphicFrameLocks xmlns:a="http://schemas.openxmlformats.org/drawingml/2006/main" noChangeAspect="1"/>
@@ -12035,7 +12230,7 @@
                   <pic:spPr>
                     <a:xfrm>
                       <a:off x="0" y="0"/>
-                      <a:ext cx="1150489" cy="1118968"/>
+                      <a:ext cx="1131275" cy="1100281"/>
                     </a:xfrm>
                     <a:prstGeom prst="rect">
                       <a:avLst/>
@@ -12066,9 +12261,9 @@
           <w:lang w:val="th-TH"/>
         </w:rPr>
         <w:drawing>
-          <wp:inline distT="0" distB="0" distL="0" distR="0" wp14:anchorId="0A58CBC1" wp14:editId="36F9BDEF">
-            <wp:extent cx="1167130" cy="1155854"/>
-            <wp:effectExtent l="0" t="0" r="1270" b="0"/>
+          <wp:inline distT="0" distB="0" distL="0" distR="0" wp14:anchorId="0A58CBC1" wp14:editId="207FB275">
+            <wp:extent cx="1045029" cy="1034934"/>
+            <wp:effectExtent l="0" t="0" r="0" b="0"/>
             <wp:docPr id="30" name="Picture 30" descr="Chart, scatter chart&#10;&#10;Description automatically generated"/>
             <wp:cNvGraphicFramePr>
               <a:graphicFrameLocks xmlns:a="http://schemas.openxmlformats.org/drawingml/2006/main" noChangeAspect="1"/>
@@ -12095,7 +12290,7 @@
                   <pic:spPr>
                     <a:xfrm>
                       <a:off x="0" y="0"/>
-                      <a:ext cx="1202167" cy="1190553"/>
+                      <a:ext cx="1092906" cy="1082349"/>
                     </a:xfrm>
                     <a:prstGeom prst="rect">
                       <a:avLst/>
@@ -12147,7 +12342,7 @@
         <w:ind w:left="720"/>
         <w:jc w:val="center"/>
         <w:rPr>
-          <w:rFonts w:ascii="TH SarabunPSK" w:eastAsia="Times New Roman" w:hAnsi="TH SarabunPSK" w:cs="TH SarabunPSK" w:hint="cs"/>
+          <w:rFonts w:ascii="TH SarabunPSK" w:eastAsia="Times New Roman" w:hAnsi="TH SarabunPSK" w:cs="TH SarabunPSK"/>
           <w:sz w:val="32"/>
           <w:szCs w:val="32"/>
           <w:cs/>
@@ -12163,9 +12358,9 @@
           <w:lang w:val="th-TH"/>
         </w:rPr>
         <w:drawing>
-          <wp:inline distT="0" distB="0" distL="0" distR="0" wp14:anchorId="688C7E65" wp14:editId="4055D287">
-            <wp:extent cx="1195754" cy="1173609"/>
-            <wp:effectExtent l="0" t="0" r="0" b="0"/>
+          <wp:inline distT="0" distB="0" distL="0" distR="0" wp14:anchorId="688C7E65" wp14:editId="2E1704EF">
+            <wp:extent cx="1034980" cy="1015813"/>
+            <wp:effectExtent l="0" t="0" r="0" b="635"/>
             <wp:docPr id="31" name="Picture 31" descr="Chart, histogram&#10;&#10;Description automatically generated"/>
             <wp:cNvGraphicFramePr>
               <a:graphicFrameLocks xmlns:a="http://schemas.openxmlformats.org/drawingml/2006/main" noChangeAspect="1"/>
@@ -12192,7 +12387,7 @@
                   <pic:spPr>
                     <a:xfrm>
                       <a:off x="0" y="0"/>
-                      <a:ext cx="1211859" cy="1189416"/>
+                      <a:ext cx="1054186" cy="1034664"/>
                     </a:xfrm>
                     <a:prstGeom prst="rect">
                       <a:avLst/>
@@ -12213,9 +12408,9 @@
           <w:lang w:val="th-TH"/>
         </w:rPr>
         <w:drawing>
-          <wp:inline distT="0" distB="0" distL="0" distR="0" wp14:anchorId="4C322C49" wp14:editId="6F0711F3">
-            <wp:extent cx="1211550" cy="1135464"/>
-            <wp:effectExtent l="0" t="0" r="0" b="0"/>
+          <wp:inline distT="0" distB="0" distL="0" distR="0" wp14:anchorId="4C322C49" wp14:editId="47B12D20">
+            <wp:extent cx="1083987" cy="1015912"/>
+            <wp:effectExtent l="0" t="0" r="0" b="635"/>
             <wp:docPr id="32" name="Picture 32" descr="Chart, scatter chart&#10;&#10;Description automatically generated"/>
             <wp:cNvGraphicFramePr>
               <a:graphicFrameLocks xmlns:a="http://schemas.openxmlformats.org/drawingml/2006/main" noChangeAspect="1"/>
@@ -12242,7 +12437,7 @@
                   <pic:spPr>
                     <a:xfrm>
                       <a:off x="0" y="0"/>
-                      <a:ext cx="1246346" cy="1168075"/>
+                      <a:ext cx="1122156" cy="1051684"/>
                     </a:xfrm>
                     <a:prstGeom prst="rect">
                       <a:avLst/>
@@ -12303,13 +12498,42 @@
       <w:pPr>
         <w:spacing w:before="100" w:beforeAutospacing="1" w:after="100" w:afterAutospacing="1"/>
         <w:rPr>
+          <w:rFonts w:ascii="TH SarabunPSK" w:eastAsia="Times New Roman" w:hAnsi="TH SarabunPSK" w:cs="TH SarabunPSK"/>
+          <w:sz w:val="32"/>
+          <w:szCs w:val="32"/>
+          <w:cs/>
+          <w:lang w:val="en-US"/>
+        </w:rPr>
+      </w:pPr>
+      <w:r>
+        <w:rPr>
+          <w:rFonts w:ascii="TH SarabunPSK" w:eastAsia="Times New Roman" w:hAnsi="TH SarabunPSK" w:cs="TH SarabunPSK"/>
+          <w:sz w:val="32"/>
+          <w:szCs w:val="32"/>
+          <w:lang w:val="en-US"/>
+        </w:rPr>
+        <w:tab/>
+      </w:r>
+      <w:r>
+        <w:rPr>
+          <w:rFonts w:ascii="TH SarabunPSK" w:eastAsia="Times New Roman" w:hAnsi="TH SarabunPSK" w:cs="TH SarabunPSK"/>
+          <w:sz w:val="32"/>
+          <w:szCs w:val="32"/>
+          <w:cs/>
+          <w:lang w:val="en-US"/>
+        </w:rPr>
+        <w:tab/>
+      </w:r>
+      <w:r>
+        <w:rPr>
           <w:rFonts w:ascii="TH SarabunPSK" w:eastAsia="Times New Roman" w:hAnsi="TH SarabunPSK" w:cs="TH SarabunPSK" w:hint="cs"/>
           <w:sz w:val="32"/>
           <w:szCs w:val="32"/>
           <w:cs/>
           <w:lang w:val="en-US"/>
         </w:rPr>
-      </w:pPr>
+        <w:t xml:space="preserve">ถ้าเราดูที่การกระจายตัวของ </w:t>
+      </w:r>
       <w:r>
         <w:rPr>
           <w:rFonts w:ascii="TH SarabunPSK" w:eastAsia="Times New Roman" w:hAnsi="TH SarabunPSK" w:cs="TH SarabunPSK"/>
@@ -12317,17 +12541,45 @@
           <w:szCs w:val="32"/>
           <w:lang w:val="en-US"/>
         </w:rPr>
-        <w:tab/>
+        <w:t>Order</w:t>
+      </w:r>
+      <w:r>
+        <w:rPr>
+          <w:rFonts w:ascii="TH SarabunPSK" w:eastAsia="Times New Roman" w:hAnsi="TH SarabunPSK" w:cs="TH SarabunPSK" w:hint="cs"/>
+          <w:sz w:val="32"/>
+          <w:szCs w:val="32"/>
+          <w:cs/>
+          <w:lang w:val="en-US"/>
+        </w:rPr>
+        <w:t xml:space="preserve"> </w:t>
       </w:r>
       <w:r>
         <w:rPr>
           <w:rFonts w:ascii="TH SarabunPSK" w:eastAsia="Times New Roman" w:hAnsi="TH SarabunPSK" w:cs="TH SarabunPSK"/>
           <w:sz w:val="32"/>
           <w:szCs w:val="32"/>
+          <w:lang w:val="en-US"/>
+        </w:rPr>
+        <w:t xml:space="preserve">(PDF) </w:t>
+      </w:r>
+      <w:r>
+        <w:rPr>
+          <w:rFonts w:ascii="TH SarabunPSK" w:eastAsia="Times New Roman" w:hAnsi="TH SarabunPSK" w:cs="TH SarabunPSK" w:hint="cs"/>
+          <w:sz w:val="32"/>
+          <w:szCs w:val="32"/>
           <w:cs/>
           <w:lang w:val="en-US"/>
         </w:rPr>
-        <w:tab/>
+        <w:t xml:space="preserve">กับ </w:t>
+      </w:r>
+      <w:r>
+        <w:rPr>
+          <w:rFonts w:ascii="TH SarabunPSK" w:eastAsia="Times New Roman" w:hAnsi="TH SarabunPSK" w:cs="TH SarabunPSK"/>
+          <w:sz w:val="32"/>
+          <w:szCs w:val="32"/>
+          <w:lang w:val="en-US"/>
+        </w:rPr>
+        <w:t xml:space="preserve">CDF </w:t>
       </w:r>
       <w:r>
         <w:rPr>
@@ -12337,7 +12589,7 @@
           <w:cs/>
           <w:lang w:val="en-US"/>
         </w:rPr>
-        <w:t xml:space="preserve">ถ้าเราดูที่การกระจายตัวของ </w:t>
+        <w:t xml:space="preserve">จะเห็นได้ว่าจำนวนของ </w:t>
       </w:r>
       <w:r>
         <w:rPr>
@@ -12346,7 +12598,7 @@
           <w:szCs w:val="32"/>
           <w:lang w:val="en-US"/>
         </w:rPr>
-        <w:t>Order</w:t>
+        <w:t xml:space="preserve">Order </w:t>
       </w:r>
       <w:r>
         <w:rPr>
@@ -12356,7 +12608,7 @@
           <w:cs/>
           <w:lang w:val="en-US"/>
         </w:rPr>
-        <w:t xml:space="preserve"> </w:t>
+        <w:t xml:space="preserve">ในแต่ละวันจะไปจุกตัวเข้าใกล้กับตรงกลางมากขึ้น และ จะเห็นได้ว่าค่า </w:t>
       </w:r>
       <w:r>
         <w:rPr>
@@ -12365,7 +12617,7 @@
           <w:szCs w:val="32"/>
           <w:lang w:val="en-US"/>
         </w:rPr>
-        <w:t xml:space="preserve">(PDF) </w:t>
+        <w:t xml:space="preserve">CDF </w:t>
       </w:r>
       <w:r>
         <w:rPr>
@@ -12375,7 +12627,17 @@
           <w:cs/>
           <w:lang w:val="en-US"/>
         </w:rPr>
-        <w:t xml:space="preserve">กับ </w:t>
+        <w:t>จะถูกบีบให้แคบลงด้วย</w:t>
+      </w:r>
+      <w:r>
+        <w:rPr>
+          <w:rFonts w:ascii="TH SarabunPSK" w:eastAsia="Times New Roman" w:hAnsi="TH SarabunPSK" w:cs="TH SarabunPSK" w:hint="cs"/>
+          <w:sz w:val="32"/>
+          <w:szCs w:val="32"/>
+          <w:cs/>
+          <w:lang w:val="en-US"/>
+        </w:rPr>
+        <w:t xml:space="preserve"> ซึ่งมาจากจำนวน </w:t>
       </w:r>
       <w:r>
         <w:rPr>
@@ -12384,7 +12646,7 @@
           <w:szCs w:val="32"/>
           <w:lang w:val="en-US"/>
         </w:rPr>
-        <w:t xml:space="preserve">CDF </w:t>
+        <w:t xml:space="preserve">Order </w:t>
       </w:r>
       <w:r>
         <w:rPr>
@@ -12394,7 +12656,7 @@
           <w:cs/>
           <w:lang w:val="en-US"/>
         </w:rPr>
-        <w:t xml:space="preserve">จะเห็นได้ว่าจำนวนของ </w:t>
+        <w:t xml:space="preserve">ที่มากขึ้นเพียง </w:t>
       </w:r>
       <w:r>
         <w:rPr>
@@ -12403,7 +12665,7 @@
           <w:szCs w:val="32"/>
           <w:lang w:val="en-US"/>
         </w:rPr>
-        <w:t xml:space="preserve">Order </w:t>
+        <w:t xml:space="preserve">1 </w:t>
       </w:r>
       <w:r>
         <w:rPr>
@@ -12413,16 +12675,7 @@
           <w:cs/>
           <w:lang w:val="en-US"/>
         </w:rPr>
-        <w:t xml:space="preserve">ในแต่ละวันจะไปจุกตัวเข้าใกล้กับตรงกลางมากขึ้น และ จะเห็นได้ว่าค่า </w:t>
-      </w:r>
-      <w:r>
-        <w:rPr>
-          <w:rFonts w:ascii="TH SarabunPSK" w:eastAsia="Times New Roman" w:hAnsi="TH SarabunPSK" w:cs="TH SarabunPSK"/>
-          <w:sz w:val="32"/>
-          <w:szCs w:val="32"/>
-          <w:lang w:val="en-US"/>
-        </w:rPr>
-        <w:t xml:space="preserve">CDF </w:t>
+        <w:t>วัน คือ วันศุกร์</w:t>
       </w:r>
       <w:r>
         <w:rPr>
@@ -12432,7 +12685,7 @@
           <w:cs/>
           <w:lang w:val="en-US"/>
         </w:rPr>
-        <w:t xml:space="preserve">จะถูกบีบให้แคบลงด้วย แต่อย่างไรก็ตาม ไม่ได้ทำให้การกระจายตัวแตกต่างไปจากเดิมมาก ยังคงเป็นการกระจายตัวแบบ </w:t>
+        <w:t xml:space="preserve"> แต่อย่างไรก็ตาม ไม่ได้ทำให้การกระจายตัวแตกต่างไปจากเดิมมาก ยังคงเป็นการกระจายตัวแบบ </w:t>
       </w:r>
       <w:r>
         <w:rPr>
